--- a/latihan2_stoikiometri_1516.docx
+++ b/latihan2_stoikiometri_1516.docx
@@ -30,269 +30,275 @@
       <w:r>
         <w:t>Gol VIIIB, periode 4</w:t>
       </w:r>
+    </w:p>
+    <w:p>
+      <w:pPr>
+        <w:numPr>
+          <w:ilvl w:val="0"/>
+          <w:numId w:val="13"/>
+        </w:numPr>
+        <w:spacing w:after="0"/>
+        <w:ind w:hanging="360"/>
+        <w:contextualSpacing/>
+      </w:pPr>
+      <w:r>
+        <w:t>Gol VIIB, periode 4</w:t>
+      </w:r>
+    </w:p>
+    <w:p>
+      <w:pPr>
+        <w:numPr>
+          <w:ilvl w:val="0"/>
+          <w:numId w:val="13"/>
+        </w:numPr>
+        <w:spacing w:after="0"/>
+        <w:ind w:hanging="360"/>
+        <w:contextualSpacing/>
+      </w:pPr>
+      <w:r>
+        <w:t>Golongan VIB, periode 3</w:t>
+      </w:r>
+    </w:p>
+    <w:p>
+      <w:pPr>
+        <w:numPr>
+          <w:ilvl w:val="0"/>
+          <w:numId w:val="13"/>
+        </w:numPr>
+        <w:spacing w:after="0"/>
+        <w:ind w:hanging="360"/>
+        <w:contextualSpacing/>
+      </w:pPr>
+      <w:r>
+        <w:t>Golongan VIIIA, periode 4</w:t>
+      </w:r>
+    </w:p>
+    <w:p>
+      <w:pPr>
+        <w:numPr>
+          <w:ilvl w:val="0"/>
+          <w:numId w:val="13"/>
+        </w:numPr>
+        <w:spacing w:after="0"/>
+        <w:ind w:hanging="360"/>
+        <w:contextualSpacing/>
+      </w:pPr>
+      <w:r>
+        <w:t>Golongan VIIA, periode 3</w:t>
+      </w:r>
+    </w:p>
+    <w:p>
+      <w:pPr>
+        <w:spacing w:after="0"/>
+      </w:pPr>
+      <w:r>
+        <w:tab/>
+      </w:r>
+      <w:r>
+        <w:rPr>
+          <w:b/>
+        </w:rPr>
+        <w:t>Jawaban: a</w:t>
+      </w:r>
+      <w:r>
+        <w:rPr>
+          <w:b/>
+        </w:rPr>
+        <w:t>.</w:t>
+      </w:r>
+    </w:p>
+    <w:p>
+      <w:pPr>
+        <w:spacing w:after="0"/>
+      </w:pPr>
+      <w:r>
+        <w:rPr>
+          <w:b/>
+        </w:rPr>
+        <w:tab/>
+      </w:r>
+      <w:r>
+        <w:t>X + H</w:t>
+      </w:r>
+      <w:r>
+        <w:rPr>
+          <w:vertAlign w:val="subscript"/>
+        </w:rPr>
+        <w:t>2</w:t>
+      </w:r>
+      <w:r>
+        <w:t>SO</w:t>
+      </w:r>
+      <w:r>
+        <w:rPr>
+          <w:vertAlign w:val="subscript"/>
+        </w:rPr>
+        <w:t>4</w:t>
+      </w:r>
+      <w:r>
+        <w:t xml:space="preserve"> </w:t>
+      </w:r>
+      <w:r>
+        <w:t>→ X SO</w:t>
+      </w:r>
+      <w:r>
+        <w:rPr>
+          <w:vertAlign w:val="subscript"/>
+        </w:rPr>
+        <w:t>4</w:t>
+      </w:r>
+      <w:r>
+        <w:t xml:space="preserve"> + H</w:t>
+      </w:r>
+      <w:r>
+        <w:rPr>
+          <w:vertAlign w:val="subscript"/>
+        </w:rPr>
+        <w:t>2</w:t>
+      </w:r>
+    </w:p>
+    <w:p>
+      <w:pPr>
+        <w:spacing w:after="0"/>
+      </w:pPr>
+      <w:r>
+        <w:tab/>
+        <w:t>mol X = 2,24/22,4</w:t>
+      </w:r>
+      <w:r>
+        <w:tab/>
+      </w:r>
+      <w:r>
+        <w:tab/>
+      </w:r>
+      <w:r>
+        <w:tab/>
+      </w:r>
+      <w:r>
+        <w:tab/>
+      </w:r>
+      <w:r>
+        <w:tab/>
+      </w:r>
+      <w:r>
+        <w:tab/>
+      </w:r>
+      <w:r>
+        <w:tab/>
+      </w:r>
+      <w:r>
+        <w:tab/>
+      </w:r>
+      <w:r>
+        <w:tab/>
+      </w:r>
+      <w:r>
+        <w:t>[STP]</w:t>
+      </w:r>
+    </w:p>
+    <w:p>
+      <w:pPr>
+        <w:spacing w:after="0"/>
+      </w:pPr>
+      <w:r>
+        <w:tab/>
+        <w:t>mol X = 0,1 mol</w:t>
+      </w:r>
+    </w:p>
+    <w:p>
+      <w:pPr>
+        <w:spacing w:after="0"/>
+      </w:pPr>
+      <w:r>
+        <w:tab/>
+      </w:r>
+    </w:p>
+    <w:p>
+      <w:pPr>
+        <w:spacing w:after="0"/>
+      </w:pPr>
+      <w:r>
+        <w:tab/>
+        <w:t>M</w:t>
+      </w:r>
+      <w:r>
+        <w:rPr>
+          <w:vertAlign w:val="subscript"/>
+        </w:rPr>
+        <w:t>r</w:t>
+      </w:r>
+      <w:r>
+        <w:t xml:space="preserve"> = 5,6/0,1</w:t>
+      </w:r>
+    </w:p>
+    <w:p>
+      <w:pPr>
+        <w:spacing w:after="0"/>
+      </w:pPr>
+      <w:r>
+        <w:tab/>
+        <w:t>M</w:t>
+      </w:r>
+      <w:r>
+        <w:rPr>
+          <w:vertAlign w:val="subscript"/>
+        </w:rPr>
+        <w:t>r</w:t>
+      </w:r>
+      <w:r>
+        <w:t xml:space="preserve"> = 56</w:t>
+      </w:r>
+    </w:p>
+    <w:p>
+      <w:pPr>
+        <w:spacing w:after="0"/>
+      </w:pPr>
+    </w:p>
+    <w:p>
+      <w:pPr>
+        <w:spacing w:after="0"/>
+      </w:pPr>
+      <w:r>
+        <w:tab/>
+        <w:t>Jumlah elektron = M</w:t>
+      </w:r>
+      <w:r>
+        <w:rPr>
+          <w:vertAlign w:val="subscript"/>
+        </w:rPr>
+        <w:t>r</w:t>
+      </w:r>
+      <w:r>
+        <w:t xml:space="preserve"> - neutron</w:t>
+      </w:r>
+    </w:p>
+    <w:p>
+      <w:pPr>
+        <w:spacing w:after="0"/>
+      </w:pPr>
+      <w:r>
+        <w:tab/>
+        <w:t>Jumlah elektron</w:t>
+      </w:r>
+      <w:r>
+        <w:t xml:space="preserve"> = 56 - 30</w:t>
+      </w:r>
+    </w:p>
+    <w:p>
+      <w:pPr>
+        <w:spacing w:after="0"/>
+      </w:pPr>
+      <w:r>
+        <w:tab/>
+        <w:t xml:space="preserve">Jumlah </w:t>
+      </w:r>
+      <w:r>
+        <w:t>elektron</w:t>
+      </w:r>
       <w:bookmarkStart w:id="0" w:name="_GoBack"/>
       <w:bookmarkEnd w:id="0"/>
-    </w:p>
-    <w:p>
-      <w:pPr>
-        <w:numPr>
-          <w:ilvl w:val="0"/>
-          <w:numId w:val="13"/>
-        </w:numPr>
-        <w:spacing w:after="0"/>
-        <w:ind w:hanging="360"/>
-        <w:contextualSpacing/>
-      </w:pPr>
-      <w:r>
-        <w:t>Gol VIIB, periode 4</w:t>
-      </w:r>
-    </w:p>
-    <w:p>
-      <w:pPr>
-        <w:numPr>
-          <w:ilvl w:val="0"/>
-          <w:numId w:val="13"/>
-        </w:numPr>
-        <w:spacing w:after="0"/>
-        <w:ind w:hanging="360"/>
-        <w:contextualSpacing/>
-      </w:pPr>
-      <w:r>
-        <w:t>Golongan VIB, periode 3</w:t>
-      </w:r>
-    </w:p>
-    <w:p>
-      <w:pPr>
-        <w:numPr>
-          <w:ilvl w:val="0"/>
-          <w:numId w:val="13"/>
-        </w:numPr>
-        <w:spacing w:after="0"/>
-        <w:ind w:hanging="360"/>
-        <w:contextualSpacing/>
-      </w:pPr>
-      <w:r>
-        <w:t>Golongan VIIIA, periode 4</w:t>
-      </w:r>
-    </w:p>
-    <w:p>
-      <w:pPr>
-        <w:numPr>
-          <w:ilvl w:val="0"/>
-          <w:numId w:val="13"/>
-        </w:numPr>
-        <w:spacing w:after="0"/>
-        <w:ind w:hanging="360"/>
-        <w:contextualSpacing/>
-      </w:pPr>
-      <w:r>
-        <w:t>Golongan VIIA, periode 3</w:t>
-      </w:r>
-    </w:p>
-    <w:p>
-      <w:pPr>
-        <w:spacing w:after="0"/>
-      </w:pPr>
-      <w:r>
-        <w:tab/>
-      </w:r>
-      <w:r>
-        <w:rPr>
-          <w:b/>
-        </w:rPr>
-        <w:t>Jawaban: a</w:t>
-      </w:r>
-      <w:r>
-        <w:rPr>
-          <w:b/>
-        </w:rPr>
-        <w:t>.</w:t>
-      </w:r>
-    </w:p>
-    <w:p>
-      <w:pPr>
-        <w:spacing w:after="0"/>
-      </w:pPr>
-      <w:r>
-        <w:rPr>
-          <w:b/>
-        </w:rPr>
-        <w:tab/>
-      </w:r>
-      <w:r>
-        <w:t>X + H</w:t>
-      </w:r>
-      <w:r>
-        <w:rPr>
-          <w:vertAlign w:val="subscript"/>
-        </w:rPr>
-        <w:t>2</w:t>
-      </w:r>
-      <w:r>
-        <w:t>SO</w:t>
-      </w:r>
-      <w:r>
-        <w:rPr>
-          <w:vertAlign w:val="subscript"/>
-        </w:rPr>
-        <w:t>4</w:t>
-      </w:r>
-      <w:r>
-        <w:t xml:space="preserve"> </w:t>
-      </w:r>
-      <w:r>
-        <w:t>→ X SO</w:t>
-      </w:r>
-      <w:r>
-        <w:rPr>
-          <w:vertAlign w:val="subscript"/>
-        </w:rPr>
-        <w:t>4</w:t>
-      </w:r>
-      <w:r>
-        <w:t xml:space="preserve"> + H</w:t>
-      </w:r>
-      <w:r>
-        <w:rPr>
-          <w:vertAlign w:val="subscript"/>
-        </w:rPr>
-        <w:t>2</w:t>
-      </w:r>
-    </w:p>
-    <w:p>
-      <w:pPr>
-        <w:spacing w:after="0"/>
-      </w:pPr>
-      <w:r>
-        <w:tab/>
-        <w:t>mol X = 2,24/22,4</w:t>
-      </w:r>
-      <w:r>
-        <w:tab/>
-      </w:r>
-      <w:r>
-        <w:tab/>
-      </w:r>
-      <w:r>
-        <w:tab/>
-      </w:r>
-      <w:r>
-        <w:tab/>
-      </w:r>
-      <w:r>
-        <w:tab/>
-      </w:r>
-      <w:r>
-        <w:tab/>
-      </w:r>
-      <w:r>
-        <w:tab/>
-      </w:r>
-      <w:r>
-        <w:tab/>
-      </w:r>
-      <w:r>
-        <w:tab/>
-      </w:r>
-      <w:r>
-        <w:t>[STP]</w:t>
-      </w:r>
-    </w:p>
-    <w:p>
-      <w:pPr>
-        <w:spacing w:after="0"/>
-      </w:pPr>
-      <w:r>
-        <w:tab/>
-        <w:t>mol X = 0,1 mol</w:t>
-      </w:r>
-    </w:p>
-    <w:p>
-      <w:pPr>
-        <w:spacing w:after="0"/>
-      </w:pPr>
-      <w:r>
-        <w:tab/>
-      </w:r>
-    </w:p>
-    <w:p>
-      <w:pPr>
-        <w:spacing w:after="0"/>
-      </w:pPr>
-      <w:r>
-        <w:tab/>
-        <w:t>M</w:t>
-      </w:r>
-      <w:r>
-        <w:rPr>
-          <w:vertAlign w:val="subscript"/>
-        </w:rPr>
-        <w:t>r</w:t>
-      </w:r>
-      <w:r>
-        <w:t xml:space="preserve"> = 5,6/0,1</w:t>
-      </w:r>
-    </w:p>
-    <w:p>
-      <w:pPr>
-        <w:spacing w:after="0"/>
-      </w:pPr>
-      <w:r>
-        <w:tab/>
-        <w:t>M</w:t>
-      </w:r>
-      <w:r>
-        <w:rPr>
-          <w:vertAlign w:val="subscript"/>
-        </w:rPr>
-        <w:t>r</w:t>
-      </w:r>
-      <w:r>
-        <w:t xml:space="preserve"> = 56</w:t>
-      </w:r>
-    </w:p>
-    <w:p>
-      <w:pPr>
-        <w:spacing w:after="0"/>
-      </w:pPr>
-    </w:p>
-    <w:p>
-      <w:pPr>
-        <w:spacing w:after="0"/>
-      </w:pPr>
-      <w:r>
-        <w:tab/>
-        <w:t>Jumlah elektron = M</w:t>
-      </w:r>
-      <w:r>
-        <w:rPr>
-          <w:vertAlign w:val="subscript"/>
-        </w:rPr>
-        <w:t>r</w:t>
-      </w:r>
-      <w:r>
-        <w:t xml:space="preserve"> - neutron</w:t>
-      </w:r>
-    </w:p>
-    <w:p>
-      <w:pPr>
-        <w:spacing w:after="0"/>
-      </w:pPr>
-      <w:r>
-        <w:tab/>
-        <w:t>Jumlah elektron</w:t>
-      </w:r>
-      <w:r>
-        <w:t xml:space="preserve"> = 56 - 30</w:t>
-      </w:r>
-    </w:p>
-    <w:p>
-      <w:pPr>
-        <w:spacing w:after="0"/>
-      </w:pPr>
-      <w:r>
-        <w:tab/>
-        <w:t>Jumlah neutron = 26</w:t>
+      <w:r>
+        <w:t xml:space="preserve"> = 26</w:t>
       </w:r>
     </w:p>
     <w:p>
@@ -9972,7 +9978,59 @@
         <w:szCs w:val="24"/>
       </w:rPr>
       <w:tab/>
-      <w:t>Nama: …………………….. Kls ……….May….., 2016</w:t>
+      <w:t xml:space="preserve">Nama: </w:t>
+    </w:r>
+    <w:r>
+      <w:rPr>
+        <w:b/>
+        <w:sz w:val="24"/>
+        <w:szCs w:val="24"/>
+      </w:rPr>
+      <w:t>Steven Hans</w:t>
+    </w:r>
+    <w:r>
+      <w:rPr>
+        <w:sz w:val="24"/>
+        <w:szCs w:val="24"/>
+      </w:rPr>
+      <w:t xml:space="preserve"> Kls </w:t>
+    </w:r>
+    <w:r>
+      <w:rPr>
+        <w:b/>
+        <w:sz w:val="24"/>
+        <w:szCs w:val="24"/>
+      </w:rPr>
+      <w:t xml:space="preserve">XF </w:t>
+    </w:r>
+    <w:r>
+      <w:rPr>
+        <w:sz w:val="24"/>
+        <w:szCs w:val="24"/>
+      </w:rPr>
+      <w:t>May</w:t>
+    </w:r>
+    <w:r>
+      <w:rPr>
+        <w:sz w:val="24"/>
+        <w:szCs w:val="24"/>
+      </w:rPr>
+      <w:t xml:space="preserve"> </w:t>
+    </w:r>
+    <w:r>
+      <w:rPr>
+        <w:b/>
+        <w:sz w:val="24"/>
+        <w:szCs w:val="24"/>
+      </w:rPr>
+      <w:t>14</w:t>
+    </w:r>
+    <w:r>
+      <w:rPr>
+        <w:sz w:val="24"/>
+        <w:szCs w:val="24"/>
+      </w:rPr>
+      <w:t>, 2016</w:t>
     </w:r>
   </w:p>
   <w:p>
@@ -13583,6 +13641,50 @@
       </w:tblCellMar>
     </w:tblPr>
   </w:style>
+  <w:style w:type="paragraph" w:styleId="Header">
+    <w:name w:val="header"/>
+    <w:basedOn w:val="Normal"/>
+    <w:link w:val="HeaderChar"/>
+    <w:uiPriority w:val="99"/>
+    <w:unhideWhenUsed/>
+    <w:rsid w:val="00867E34"/>
+    <w:pPr>
+      <w:tabs>
+        <w:tab w:val="center" w:pos="4680"/>
+        <w:tab w:val="right" w:pos="9360"/>
+      </w:tabs>
+      <w:spacing w:after="0" w:line="240" w:lineRule="auto"/>
+    </w:pPr>
+  </w:style>
+  <w:style w:type="character" w:customStyle="1" w:styleId="HeaderChar">
+    <w:name w:val="Header Char"/>
+    <w:basedOn w:val="DefaultParagraphFont"/>
+    <w:link w:val="Header"/>
+    <w:uiPriority w:val="99"/>
+    <w:rsid w:val="00867E34"/>
+  </w:style>
+  <w:style w:type="paragraph" w:styleId="Footer">
+    <w:name w:val="footer"/>
+    <w:basedOn w:val="Normal"/>
+    <w:link w:val="FooterChar"/>
+    <w:uiPriority w:val="99"/>
+    <w:unhideWhenUsed/>
+    <w:rsid w:val="00867E34"/>
+    <w:pPr>
+      <w:tabs>
+        <w:tab w:val="center" w:pos="4680"/>
+        <w:tab w:val="right" w:pos="9360"/>
+      </w:tabs>
+      <w:spacing w:after="0" w:line="240" w:lineRule="auto"/>
+    </w:pPr>
+  </w:style>
+  <w:style w:type="character" w:customStyle="1" w:styleId="FooterChar">
+    <w:name w:val="Footer Char"/>
+    <w:basedOn w:val="DefaultParagraphFont"/>
+    <w:link w:val="Footer"/>
+    <w:uiPriority w:val="99"/>
+    <w:rsid w:val="00867E34"/>
+  </w:style>
 </w:styles>
 </file>
 

--- a/latihan2_stoikiometri_1516.docx
+++ b/latihan2_stoikiometri_1516.docx
@@ -136,10 +136,7 @@
         <w:t>4</w:t>
       </w:r>
       <w:r>
-        <w:t xml:space="preserve"> </w:t>
-      </w:r>
-      <w:r>
-        <w:t>→ X SO</w:t>
+        <w:t xml:space="preserve"> → X SO</w:t>
       </w:r>
       <w:r>
         <w:rPr>
@@ -278,10 +275,7 @@
       </w:pPr>
       <w:r>
         <w:tab/>
-        <w:t>Jumlah elektron</w:t>
-      </w:r>
-      <w:r>
-        <w:t xml:space="preserve"> = 56 - 30</w:t>
+        <w:t>Jumlah elektron = 56 - 30</w:t>
       </w:r>
     </w:p>
     <w:p>
@@ -295,8 +289,6 @@
       <w:r>
         <w:t>elektron</w:t>
       </w:r>
-      <w:bookmarkStart w:id="0" w:name="_GoBack"/>
-      <w:bookmarkEnd w:id="0"/>
       <w:r>
         <w:t xml:space="preserve"> = 26</w:t>
       </w:r>
@@ -420,10 +412,7 @@
       </w:pPr>
       <w:r>
         <w:tab/>
-        <w:t>Periode diambil dari kul</w:t>
-      </w:r>
-      <w:r>
-        <w:t>it atom terluar, maka periodenya adalah periode ke 4</w:t>
+        <w:t>Periode diambil dari kulit atom terluar, maka periodenya adalah periode ke 4</w:t>
       </w:r>
     </w:p>
     <w:p>
@@ -810,10 +799,7 @@
       </w:pPr>
       <w:r>
         <w:tab/>
-        <w:t>Juml</w:t>
-      </w:r>
-      <w:r>
-        <w:t>ah O = 20y = 80 + 20</w:t>
+        <w:t>Jumlah O = 20y = 80 + 20</w:t>
       </w:r>
     </w:p>
     <w:p>
@@ -1458,10 +1444,7 @@
         <w:t>23</w:t>
       </w:r>
       <w:r>
-        <w:t xml:space="preserve"> atom besi direaksikan dengan a</w:t>
-      </w:r>
-      <w:r>
-        <w:t>sam sulfat secukupnya menurut reaksi :</w:t>
+        <w:t xml:space="preserve"> atom besi direaksikan dengan asam sulfat secukupnya menurut reaksi :</w:t>
       </w:r>
     </w:p>
     <w:p>
@@ -2738,10 +2721,7 @@
       </w:pPr>
       <w:r>
         <w:lastRenderedPageBreak/>
-        <w:t xml:space="preserve">Jumlah partikel ion yang </w:t>
-      </w:r>
-      <w:r>
-        <w:t>terdapat dalam 25 gram CaCO</w:t>
+        <w:t>Jumlah partikel ion yang terdapat dalam 25 gram CaCO</w:t>
       </w:r>
       <w:r>
         <w:rPr>
@@ -3225,8 +3205,6 @@
       </w:pPr>
       <w:r>
         <w:tab/>
-      </w:r>
-      <w:r>
         <w:t xml:space="preserve">     = 40 gram</w:t>
       </w:r>
     </w:p>
@@ -3575,10 +3553,7 @@
         <w:contextualSpacing/>
       </w:pPr>
       <w:r>
-        <w:t>Suatu  larutan alkohol 70% neru</w:t>
-      </w:r>
-      <w:r>
-        <w:t>pakan campuran etanol dan air. Untuk memisahkan etanol tsb dilakukan dengan cara ....</w:t>
+        <w:t>Suatu  larutan alkohol 70% nerupakan campuran etanol dan air. Untuk memisahkan etanol tsb dilakukan dengan cara ....</w:t>
       </w:r>
     </w:p>
     <w:p>
@@ -4381,10 +4356,7 @@
         <w:ind w:left="720"/>
       </w:pPr>
       <w:r>
-        <w:t>Bila 5,6 liter gas etana (STP) dibakar d</w:t>
-      </w:r>
-      <w:r>
-        <w:t>engan 30 liter oksigen, maka jumlah partikel gas CO</w:t>
+        <w:t>Bila 5,6 liter gas etana (STP) dibakar dengan 30 liter oksigen, maka jumlah partikel gas CO</w:t>
       </w:r>
       <w:r>
         <w:rPr>
@@ -4766,8 +4738,14 @@
           <w:szCs w:val="20"/>
           <w:highlight w:val="white"/>
         </w:rPr>
-        <w:t>mol CO2 dapat diperoleh dengan membandingkan koefisi</w:t>
-      </w:r>
+        <w:t xml:space="preserve">mol CO2 dapat diperoleh dengan membandingkan koefisien </w:t>
+      </w:r>
+    </w:p>
+    <w:p>
+      <w:pPr>
+        <w:spacing w:after="0"/>
+        <w:ind w:left="720"/>
+      </w:pPr>
       <w:r>
         <w:rPr>
           <w:rFonts w:ascii="Arial" w:eastAsia="Arial" w:hAnsi="Arial" w:cs="Arial"/>
@@ -4775,8 +4753,14 @@
           <w:szCs w:val="20"/>
           <w:highlight w:val="white"/>
         </w:rPr>
-        <w:t xml:space="preserve">en </w:t>
-      </w:r>
+        <w:t xml:space="preserve">4/2 x 0,25 = 0,5 mol </w:t>
+      </w:r>
+    </w:p>
+    <w:p>
+      <w:pPr>
+        <w:spacing w:after="0"/>
+        <w:ind w:left="720"/>
+      </w:pPr>
     </w:p>
     <w:p>
       <w:pPr>
@@ -4790,14 +4774,8 @@
           <w:szCs w:val="20"/>
           <w:highlight w:val="white"/>
         </w:rPr>
-        <w:t xml:space="preserve">4/2 x 0,25 = 0,5 mol </w:t>
-      </w:r>
-    </w:p>
-    <w:p>
-      <w:pPr>
-        <w:spacing w:after="0"/>
-        <w:ind w:left="720"/>
-      </w:pPr>
+        <w:t xml:space="preserve">mol = Jumlah partikel/bil. avogadro </w:t>
+      </w:r>
     </w:p>
     <w:p>
       <w:pPr>
@@ -4811,7 +4789,7 @@
           <w:szCs w:val="20"/>
           <w:highlight w:val="white"/>
         </w:rPr>
-        <w:t xml:space="preserve">mol = Jumlah partikel/bil. avogadro </w:t>
+        <w:t xml:space="preserve">jumlah partikel CO2 = mol CO2 x bil.avogadro </w:t>
       </w:r>
     </w:p>
     <w:p>
@@ -4826,7 +4804,7 @@
           <w:szCs w:val="20"/>
           <w:highlight w:val="white"/>
         </w:rPr>
-        <w:t xml:space="preserve">jumlah partikel CO2 = mol CO2 x bil.avogadro </w:t>
+        <w:t xml:space="preserve">jumlah partikel CO2 = 0,5 mol x 6,02 x 10^23 </w:t>
       </w:r>
     </w:p>
     <w:p>
@@ -4841,7 +4819,39 @@
           <w:szCs w:val="20"/>
           <w:highlight w:val="white"/>
         </w:rPr>
-        <w:t xml:space="preserve">jumlah partikel CO2 = 0,5 mol x 6,02 x 10^23 </w:t>
+        <w:t xml:space="preserve">jumlah partikel CO2 = 3,01 x 10^23 </w:t>
+      </w:r>
+    </w:p>
+    <w:p>
+      <w:pPr>
+        <w:numPr>
+          <w:ilvl w:val="0"/>
+          <w:numId w:val="12"/>
+        </w:numPr>
+        <w:spacing w:after="0"/>
+        <w:ind w:hanging="360"/>
+        <w:contextualSpacing/>
+      </w:pPr>
+      <w:r>
+        <w:t>Reaksi pembakaran sempurna gas etuna C</w:t>
+      </w:r>
+      <w:r>
+        <w:rPr>
+          <w:vertAlign w:val="subscript"/>
+        </w:rPr>
+        <w:t>2</w:t>
+      </w:r>
+      <w:r>
+        <w:t>H</w:t>
+      </w:r>
+      <w:r>
+        <w:rPr>
+          <w:vertAlign w:val="subscript"/>
+        </w:rPr>
+        <w:t>2</w:t>
+      </w:r>
+      <w:r>
+        <w:t xml:space="preserve"> menurut reaksi :</w:t>
       </w:r>
     </w:p>
     <w:p>
@@ -4850,14 +4860,355 @@
         <w:ind w:left="720"/>
       </w:pPr>
       <w:r>
-        <w:rPr>
-          <w:rFonts w:ascii="Arial" w:eastAsia="Arial" w:hAnsi="Arial" w:cs="Arial"/>
-          <w:sz w:val="20"/>
-          <w:szCs w:val="20"/>
-          <w:highlight w:val="white"/>
-        </w:rPr>
-        <w:t xml:space="preserve">jumlah partikel CO2 = 3,01 x 10^23 </w:t>
-      </w:r>
+        <w:t>C</w:t>
+      </w:r>
+      <w:r>
+        <w:rPr>
+          <w:vertAlign w:val="subscript"/>
+        </w:rPr>
+        <w:t>2</w:t>
+      </w:r>
+      <w:r>
+        <w:t>H</w:t>
+      </w:r>
+      <w:r>
+        <w:rPr>
+          <w:vertAlign w:val="subscript"/>
+        </w:rPr>
+        <w:t>2(g)</w:t>
+      </w:r>
+      <w:r>
+        <w:t xml:space="preserve"> + O</w:t>
+      </w:r>
+      <w:r>
+        <w:rPr>
+          <w:vertAlign w:val="subscript"/>
+        </w:rPr>
+        <w:t>2(g)</w:t>
+      </w:r>
+      <w:r>
+        <w:t xml:space="preserve"> </w:t>
+      </w:r>
+      <w:r>
+        <w:rPr>
+          <w:rFonts w:ascii="Arial" w:eastAsia="Wingdings" w:hAnsi="Arial" w:cs="Wingdings"/>
+        </w:rPr>
+        <w:t>→</w:t>
+      </w:r>
+      <w:r>
+        <w:t xml:space="preserve"> CO</w:t>
+      </w:r>
+      <w:r>
+        <w:rPr>
+          <w:vertAlign w:val="subscript"/>
+        </w:rPr>
+        <w:t>2(g)</w:t>
+      </w:r>
+      <w:r>
+        <w:t xml:space="preserve"> + H</w:t>
+      </w:r>
+      <w:r>
+        <w:rPr>
+          <w:vertAlign w:val="subscript"/>
+        </w:rPr>
+        <w:t>2</w:t>
+      </w:r>
+      <w:r>
+        <w:t xml:space="preserve">O </w:t>
+      </w:r>
+      <w:r>
+        <w:rPr>
+          <w:vertAlign w:val="subscript"/>
+        </w:rPr>
+        <w:t>(g)</w:t>
+      </w:r>
+    </w:p>
+    <w:p>
+      <w:pPr>
+        <w:spacing w:after="0"/>
+        <w:ind w:left="720"/>
+      </w:pPr>
+      <w:r>
+        <w:t>Perbandingan volume gas yang bereaksi adalah ....</w:t>
+      </w:r>
+    </w:p>
+    <w:p>
+      <w:pPr>
+        <w:numPr>
+          <w:ilvl w:val="0"/>
+          <w:numId w:val="24"/>
+        </w:numPr>
+        <w:spacing w:after="0"/>
+        <w:ind w:hanging="360"/>
+        <w:contextualSpacing/>
+      </w:pPr>
+      <w:r>
+        <w:t>2 : 5 : 4 : 2</w:t>
+      </w:r>
+    </w:p>
+    <w:p>
+      <w:pPr>
+        <w:numPr>
+          <w:ilvl w:val="0"/>
+          <w:numId w:val="24"/>
+        </w:numPr>
+        <w:spacing w:after="0"/>
+        <w:ind w:hanging="360"/>
+        <w:contextualSpacing/>
+      </w:pPr>
+      <w:r>
+        <w:t>2 : 5 : 3 : 3</w:t>
+      </w:r>
+    </w:p>
+    <w:p>
+      <w:pPr>
+        <w:numPr>
+          <w:ilvl w:val="0"/>
+          <w:numId w:val="24"/>
+        </w:numPr>
+        <w:spacing w:after="0"/>
+        <w:ind w:hanging="360"/>
+        <w:contextualSpacing/>
+      </w:pPr>
+      <w:r>
+        <w:t>1 : 3 : 2 : 2</w:t>
+      </w:r>
+    </w:p>
+    <w:p>
+      <w:pPr>
+        <w:numPr>
+          <w:ilvl w:val="0"/>
+          <w:numId w:val="24"/>
+        </w:numPr>
+        <w:spacing w:after="0"/>
+        <w:ind w:hanging="360"/>
+        <w:contextualSpacing/>
+      </w:pPr>
+      <w:r>
+        <w:t>1 : 1 : 2 : 1</w:t>
+      </w:r>
+    </w:p>
+    <w:p>
+      <w:pPr>
+        <w:numPr>
+          <w:ilvl w:val="0"/>
+          <w:numId w:val="24"/>
+        </w:numPr>
+        <w:spacing w:after="0"/>
+        <w:ind w:hanging="360"/>
+        <w:contextualSpacing/>
+      </w:pPr>
+      <w:r>
+        <w:t>1 : 1 : 1 : 1</w:t>
+      </w:r>
+    </w:p>
+    <w:p>
+      <w:pPr>
+        <w:spacing w:after="0"/>
+      </w:pPr>
+      <w:r>
+        <w:tab/>
+      </w:r>
+      <w:r>
+        <w:rPr>
+          <w:b/>
+        </w:rPr>
+        <w:t>Jawaban: a.</w:t>
+      </w:r>
+    </w:p>
+    <w:p>
+      <w:pPr>
+        <w:spacing w:after="0"/>
+      </w:pPr>
+      <w:r>
+        <w:rPr>
+          <w:b/>
+        </w:rPr>
+        <w:tab/>
+      </w:r>
+      <w:r>
+        <w:t>C</w:t>
+      </w:r>
+      <w:r>
+        <w:rPr>
+          <w:vertAlign w:val="subscript"/>
+        </w:rPr>
+        <w:t>2</w:t>
+      </w:r>
+      <w:r>
+        <w:t>H</w:t>
+      </w:r>
+      <w:r>
+        <w:rPr>
+          <w:vertAlign w:val="subscript"/>
+        </w:rPr>
+        <w:t>2</w:t>
+      </w:r>
+      <w:r>
+        <w:t>(g) + O</w:t>
+      </w:r>
+      <w:r>
+        <w:rPr>
+          <w:vertAlign w:val="subscript"/>
+        </w:rPr>
+        <w:t>2</w:t>
+      </w:r>
+      <w:r>
+        <w:t>(g) → CO</w:t>
+      </w:r>
+      <w:r>
+        <w:rPr>
+          <w:vertAlign w:val="subscript"/>
+        </w:rPr>
+        <w:t>2</w:t>
+      </w:r>
+      <w:r>
+        <w:t>(g) + H</w:t>
+      </w:r>
+      <w:r>
+        <w:rPr>
+          <w:vertAlign w:val="subscript"/>
+        </w:rPr>
+        <w:t>2</w:t>
+      </w:r>
+      <w:r>
+        <w:t>O(g)</w:t>
+      </w:r>
+    </w:p>
+    <w:p>
+      <w:pPr>
+        <w:spacing w:after="0"/>
+        <w:ind w:firstLine="720"/>
+      </w:pPr>
+      <w:r>
+        <w:t>1C</w:t>
+      </w:r>
+      <w:r>
+        <w:rPr>
+          <w:vertAlign w:val="subscript"/>
+        </w:rPr>
+        <w:t>2</w:t>
+      </w:r>
+      <w:r>
+        <w:t>H</w:t>
+      </w:r>
+      <w:r>
+        <w:rPr>
+          <w:vertAlign w:val="subscript"/>
+        </w:rPr>
+        <w:t>2</w:t>
+      </w:r>
+      <w:r>
+        <w:t>(g) + 5/2O</w:t>
+      </w:r>
+      <w:r>
+        <w:rPr>
+          <w:vertAlign w:val="subscript"/>
+        </w:rPr>
+        <w:t>2</w:t>
+      </w:r>
+      <w:r>
+        <w:t>(g) → 2CO</w:t>
+      </w:r>
+      <w:r>
+        <w:rPr>
+          <w:vertAlign w:val="subscript"/>
+        </w:rPr>
+        <w:t>2</w:t>
+      </w:r>
+      <w:r>
+        <w:t>(g) + 1H</w:t>
+      </w:r>
+      <w:r>
+        <w:rPr>
+          <w:vertAlign w:val="subscript"/>
+        </w:rPr>
+        <w:t>2</w:t>
+      </w:r>
+      <w:r>
+        <w:t>O(g)</w:t>
+      </w:r>
+    </w:p>
+    <w:p>
+      <w:pPr>
+        <w:spacing w:after="0"/>
+        <w:ind w:firstLine="720"/>
+      </w:pPr>
+      <w:r>
+        <w:t>2C</w:t>
+      </w:r>
+      <w:r>
+        <w:rPr>
+          <w:vertAlign w:val="subscript"/>
+        </w:rPr>
+        <w:t>2</w:t>
+      </w:r>
+      <w:r>
+        <w:t>H</w:t>
+      </w:r>
+      <w:r>
+        <w:rPr>
+          <w:vertAlign w:val="subscript"/>
+        </w:rPr>
+        <w:t>2</w:t>
+      </w:r>
+      <w:r>
+        <w:t>(g) + 5O</w:t>
+      </w:r>
+      <w:r>
+        <w:rPr>
+          <w:vertAlign w:val="subscript"/>
+        </w:rPr>
+        <w:t>2</w:t>
+      </w:r>
+      <w:r>
+        <w:t>(g) → 4CO</w:t>
+      </w:r>
+      <w:r>
+        <w:rPr>
+          <w:vertAlign w:val="subscript"/>
+        </w:rPr>
+        <w:t>2</w:t>
+      </w:r>
+      <w:r>
+        <w:t>(g) + 2H</w:t>
+      </w:r>
+      <w:r>
+        <w:rPr>
+          <w:vertAlign w:val="subscript"/>
+        </w:rPr>
+        <w:t>2</w:t>
+      </w:r>
+      <w:r>
+        <w:t>O(g)</w:t>
+      </w:r>
+    </w:p>
+    <w:p>
+      <w:pPr>
+        <w:spacing w:after="0"/>
+        <w:ind w:firstLine="720"/>
+      </w:pPr>
+    </w:p>
+    <w:p>
+      <w:pPr>
+        <w:spacing w:after="0"/>
+        <w:ind w:firstLine="720"/>
+      </w:pPr>
+      <w:r>
+        <w:t>Perbandingan koefisien akan sebanding dengan perbandingan volume, maka perbandingan volume gas yang bereaksi adalah 2 : 5 : 4 : 2</w:t>
+      </w:r>
+    </w:p>
+    <w:p>
+      <w:pPr>
+        <w:spacing w:after="0"/>
+        <w:ind w:firstLine="720"/>
+      </w:pPr>
+    </w:p>
+    <w:p>
+      <w:pPr>
+        <w:spacing w:after="0"/>
+        <w:ind w:firstLine="720"/>
+      </w:pPr>
     </w:p>
     <w:p>
       <w:pPr>
@@ -4870,400 +5221,6 @@
         <w:contextualSpacing/>
       </w:pPr>
       <w:r>
-        <w:t>Reaksi pembakaran sempurna gas etuna C</w:t>
-      </w:r>
-      <w:r>
-        <w:rPr>
-          <w:vertAlign w:val="subscript"/>
-        </w:rPr>
-        <w:t>2</w:t>
-      </w:r>
-      <w:r>
-        <w:t>H</w:t>
-      </w:r>
-      <w:r>
-        <w:rPr>
-          <w:vertAlign w:val="subscript"/>
-        </w:rPr>
-        <w:t>2</w:t>
-      </w:r>
-      <w:r>
-        <w:t xml:space="preserve"> menurut reaksi :</w:t>
-      </w:r>
-    </w:p>
-    <w:p>
-      <w:pPr>
-        <w:spacing w:after="0"/>
-        <w:ind w:left="720"/>
-      </w:pPr>
-      <w:r>
-        <w:t>C</w:t>
-      </w:r>
-      <w:r>
-        <w:rPr>
-          <w:vertAlign w:val="subscript"/>
-        </w:rPr>
-        <w:t>2</w:t>
-      </w:r>
-      <w:r>
-        <w:t>H</w:t>
-      </w:r>
-      <w:r>
-        <w:rPr>
-          <w:vertAlign w:val="subscript"/>
-        </w:rPr>
-        <w:t>2(</w:t>
-      </w:r>
-      <w:r>
-        <w:rPr>
-          <w:vertAlign w:val="subscript"/>
-        </w:rPr>
-        <w:t>g)</w:t>
-      </w:r>
-      <w:r>
-        <w:t xml:space="preserve"> + O</w:t>
-      </w:r>
-      <w:r>
-        <w:rPr>
-          <w:vertAlign w:val="subscript"/>
-        </w:rPr>
-        <w:t>2(g)</w:t>
-      </w:r>
-      <w:r>
-        <w:t xml:space="preserve"> </w:t>
-      </w:r>
-      <w:r>
-        <w:rPr>
-          <w:rFonts w:ascii="Arial" w:eastAsia="Wingdings" w:hAnsi="Arial" w:cs="Wingdings"/>
-        </w:rPr>
-        <w:t>→</w:t>
-      </w:r>
-      <w:r>
-        <w:t xml:space="preserve"> CO</w:t>
-      </w:r>
-      <w:r>
-        <w:rPr>
-          <w:vertAlign w:val="subscript"/>
-        </w:rPr>
-        <w:t>2(g)</w:t>
-      </w:r>
-      <w:r>
-        <w:t xml:space="preserve"> + H</w:t>
-      </w:r>
-      <w:r>
-        <w:rPr>
-          <w:vertAlign w:val="subscript"/>
-        </w:rPr>
-        <w:t>2</w:t>
-      </w:r>
-      <w:r>
-        <w:t xml:space="preserve">O </w:t>
-      </w:r>
-      <w:r>
-        <w:rPr>
-          <w:vertAlign w:val="subscript"/>
-        </w:rPr>
-        <w:t>(g)</w:t>
-      </w:r>
-    </w:p>
-    <w:p>
-      <w:pPr>
-        <w:spacing w:after="0"/>
-        <w:ind w:left="720"/>
-      </w:pPr>
-      <w:r>
-        <w:t>Perbandingan volume gas yang bereaksi adalah ....</w:t>
-      </w:r>
-    </w:p>
-    <w:p>
-      <w:pPr>
-        <w:numPr>
-          <w:ilvl w:val="0"/>
-          <w:numId w:val="24"/>
-        </w:numPr>
-        <w:spacing w:after="0"/>
-        <w:ind w:hanging="360"/>
-        <w:contextualSpacing/>
-      </w:pPr>
-      <w:r>
-        <w:t>2 : 5 : 4 : 2</w:t>
-      </w:r>
-    </w:p>
-    <w:p>
-      <w:pPr>
-        <w:numPr>
-          <w:ilvl w:val="0"/>
-          <w:numId w:val="24"/>
-        </w:numPr>
-        <w:spacing w:after="0"/>
-        <w:ind w:hanging="360"/>
-        <w:contextualSpacing/>
-      </w:pPr>
-      <w:r>
-        <w:t>2 : 5 : 3 : 3</w:t>
-      </w:r>
-    </w:p>
-    <w:p>
-      <w:pPr>
-        <w:numPr>
-          <w:ilvl w:val="0"/>
-          <w:numId w:val="24"/>
-        </w:numPr>
-        <w:spacing w:after="0"/>
-        <w:ind w:hanging="360"/>
-        <w:contextualSpacing/>
-      </w:pPr>
-      <w:r>
-        <w:t>1 : 3 : 2 : 2</w:t>
-      </w:r>
-    </w:p>
-    <w:p>
-      <w:pPr>
-        <w:numPr>
-          <w:ilvl w:val="0"/>
-          <w:numId w:val="24"/>
-        </w:numPr>
-        <w:spacing w:after="0"/>
-        <w:ind w:hanging="360"/>
-        <w:contextualSpacing/>
-      </w:pPr>
-      <w:r>
-        <w:t>1 : 1 : 2 : 1</w:t>
-      </w:r>
-    </w:p>
-    <w:p>
-      <w:pPr>
-        <w:numPr>
-          <w:ilvl w:val="0"/>
-          <w:numId w:val="24"/>
-        </w:numPr>
-        <w:spacing w:after="0"/>
-        <w:ind w:hanging="360"/>
-        <w:contextualSpacing/>
-      </w:pPr>
-      <w:r>
-        <w:t>1 : 1 : 1 : 1</w:t>
-      </w:r>
-    </w:p>
-    <w:p>
-      <w:pPr>
-        <w:spacing w:after="0"/>
-      </w:pPr>
-      <w:r>
-        <w:tab/>
-      </w:r>
-      <w:r>
-        <w:rPr>
-          <w:b/>
-        </w:rPr>
-        <w:t>Jawaban: a.</w:t>
-      </w:r>
-    </w:p>
-    <w:p>
-      <w:pPr>
-        <w:spacing w:after="0"/>
-      </w:pPr>
-      <w:r>
-        <w:rPr>
-          <w:b/>
-        </w:rPr>
-        <w:tab/>
-      </w:r>
-      <w:r>
-        <w:t>C</w:t>
-      </w:r>
-      <w:r>
-        <w:rPr>
-          <w:vertAlign w:val="subscript"/>
-        </w:rPr>
-        <w:t>2</w:t>
-      </w:r>
-      <w:r>
-        <w:t>H</w:t>
-      </w:r>
-      <w:r>
-        <w:rPr>
-          <w:vertAlign w:val="subscript"/>
-        </w:rPr>
-        <w:t>2</w:t>
-      </w:r>
-      <w:r>
-        <w:t>(g) + O</w:t>
-      </w:r>
-      <w:r>
-        <w:rPr>
-          <w:vertAlign w:val="subscript"/>
-        </w:rPr>
-        <w:t>2</w:t>
-      </w:r>
-      <w:r>
-        <w:t>(g) → CO</w:t>
-      </w:r>
-      <w:r>
-        <w:rPr>
-          <w:vertAlign w:val="subscript"/>
-        </w:rPr>
-        <w:t>2</w:t>
-      </w:r>
-      <w:r>
-        <w:t>(g) + H</w:t>
-      </w:r>
-      <w:r>
-        <w:rPr>
-          <w:vertAlign w:val="subscript"/>
-        </w:rPr>
-        <w:t>2</w:t>
-      </w:r>
-      <w:r>
-        <w:t>O(g)</w:t>
-      </w:r>
-    </w:p>
-    <w:p>
-      <w:pPr>
-        <w:spacing w:after="0"/>
-        <w:ind w:firstLine="720"/>
-      </w:pPr>
-      <w:r>
-        <w:t>1C</w:t>
-      </w:r>
-      <w:r>
-        <w:rPr>
-          <w:vertAlign w:val="subscript"/>
-        </w:rPr>
-        <w:t>2</w:t>
-      </w:r>
-      <w:r>
-        <w:t>H</w:t>
-      </w:r>
-      <w:r>
-        <w:rPr>
-          <w:vertAlign w:val="subscript"/>
-        </w:rPr>
-        <w:t>2</w:t>
-      </w:r>
-      <w:r>
-        <w:t>(g) + 5/2O</w:t>
-      </w:r>
-      <w:r>
-        <w:rPr>
-          <w:vertAlign w:val="subscript"/>
-        </w:rPr>
-        <w:t>2</w:t>
-      </w:r>
-      <w:r>
-        <w:t>(g) → 2CO</w:t>
-      </w:r>
-      <w:r>
-        <w:rPr>
-          <w:vertAlign w:val="subscript"/>
-        </w:rPr>
-        <w:t>2</w:t>
-      </w:r>
-      <w:r>
-        <w:t>(g) + 1H</w:t>
-      </w:r>
-      <w:r>
-        <w:rPr>
-          <w:vertAlign w:val="subscript"/>
-        </w:rPr>
-        <w:t>2</w:t>
-      </w:r>
-      <w:r>
-        <w:t>O(g)</w:t>
-      </w:r>
-    </w:p>
-    <w:p>
-      <w:pPr>
-        <w:spacing w:after="0"/>
-        <w:ind w:firstLine="720"/>
-      </w:pPr>
-      <w:r>
-        <w:t>2C</w:t>
-      </w:r>
-      <w:r>
-        <w:rPr>
-          <w:vertAlign w:val="subscript"/>
-        </w:rPr>
-        <w:t>2</w:t>
-      </w:r>
-      <w:r>
-        <w:t>H</w:t>
-      </w:r>
-      <w:r>
-        <w:rPr>
-          <w:vertAlign w:val="subscript"/>
-        </w:rPr>
-        <w:t>2</w:t>
-      </w:r>
-      <w:r>
-        <w:t>(g) + 5O</w:t>
-      </w:r>
-      <w:r>
-        <w:rPr>
-          <w:vertAlign w:val="subscript"/>
-        </w:rPr>
-        <w:t>2</w:t>
-      </w:r>
-      <w:r>
-        <w:t>(g) → 4CO</w:t>
-      </w:r>
-      <w:r>
-        <w:rPr>
-          <w:vertAlign w:val="subscript"/>
-        </w:rPr>
-        <w:t>2</w:t>
-      </w:r>
-      <w:r>
-        <w:t>(g) + 2H</w:t>
-      </w:r>
-      <w:r>
-        <w:rPr>
-          <w:vertAlign w:val="subscript"/>
-        </w:rPr>
-        <w:t>2</w:t>
-      </w:r>
-      <w:r>
-        <w:t>O(g)</w:t>
-      </w:r>
-    </w:p>
-    <w:p>
-      <w:pPr>
-        <w:spacing w:after="0"/>
-        <w:ind w:firstLine="720"/>
-      </w:pPr>
-    </w:p>
-    <w:p>
-      <w:pPr>
-        <w:spacing w:after="0"/>
-        <w:ind w:firstLine="720"/>
-      </w:pPr>
-      <w:r>
-        <w:t>Perbandingan koefisien akan sebanding dengan perbandingan volume, maka perbandingan volume gas yang bereaksi adalah 2 : 5 : 4 : 2</w:t>
-      </w:r>
-    </w:p>
-    <w:p>
-      <w:pPr>
-        <w:spacing w:after="0"/>
-        <w:ind w:firstLine="720"/>
-      </w:pPr>
-    </w:p>
-    <w:p>
-      <w:pPr>
-        <w:spacing w:after="0"/>
-        <w:ind w:firstLine="720"/>
-      </w:pPr>
-    </w:p>
-    <w:p>
-      <w:pPr>
-        <w:numPr>
-          <w:ilvl w:val="0"/>
-          <w:numId w:val="12"/>
-        </w:numPr>
-        <w:spacing w:after="0"/>
-        <w:ind w:hanging="360"/>
-        <w:contextualSpacing/>
-      </w:pPr>
-      <w:r>
         <w:t>Jika 16,8 liter gas hidrogen (O</w:t>
       </w:r>
       <w:r>
@@ -5273,10 +5230,7 @@
         <w:t>o</w:t>
       </w:r>
       <w:r>
-        <w:t>C, 1 atm) direaksikan dengan gas nitrogen untuk membentuk senyawa a</w:t>
-      </w:r>
-      <w:r>
-        <w:t>monia menurut reaksi : N</w:t>
+        <w:t>C, 1 atm) direaksikan dengan gas nitrogen untuk membentuk senyawa amonia menurut reaksi : N</w:t>
       </w:r>
       <w:r>
         <w:rPr>
@@ -5556,8 +5510,6 @@
       </w:pPr>
       <w:r>
         <w:tab/>
-      </w:r>
-      <w:r>
         <w:t>n = 0,75 mol</w:t>
       </w:r>
       <w:r>
@@ -5814,13 +5766,7 @@
         <w:t>2</w:t>
       </w:r>
       <w:r>
-        <w:t xml:space="preserve"> </w:t>
-      </w:r>
-      <w:r>
-        <w:t>→</w:t>
-      </w:r>
-      <w:r>
-        <w:t xml:space="preserve"> ? liter</w:t>
+        <w:t xml:space="preserve"> → ? liter</w:t>
       </w:r>
     </w:p>
     <w:p>
@@ -5926,23 +5872,7 @@
             <w:sz w:val="28"/>
             <w:szCs w:val="28"/>
           </w:rPr>
-          <m:t>1,6</m:t>
-        </m:r>
-        <m:r>
-          <w:rPr>
-            <w:rFonts w:ascii="Cambria Math" w:hAnsi="Cambria Math"/>
-            <w:sz w:val="28"/>
-            <w:szCs w:val="28"/>
-          </w:rPr>
-          <m:t>x</m:t>
-        </m:r>
-        <m:r>
-          <w:rPr>
-            <w:rFonts w:ascii="Cambria Math" w:hAnsi="Cambria Math"/>
-            <w:sz w:val="28"/>
-            <w:szCs w:val="28"/>
-          </w:rPr>
-          <m:t xml:space="preserve"> = 2,8</m:t>
+          <m:t>1,6x = 2,8</m:t>
         </m:r>
       </m:oMath>
     </w:p>
@@ -5964,31 +5894,7 @@
             <w:sz w:val="28"/>
             <w:szCs w:val="28"/>
           </w:rPr>
-          <m:t>x</m:t>
-        </m:r>
-        <m:r>
-          <w:rPr>
-            <w:rFonts w:ascii="Cambria Math" w:hAnsi="Cambria Math"/>
-            <w:sz w:val="28"/>
-            <w:szCs w:val="28"/>
-          </w:rPr>
-          <m:t xml:space="preserve"> =1,75 </m:t>
-        </m:r>
-        <m:r>
-          <w:rPr>
-            <w:rFonts w:ascii="Cambria Math" w:hAnsi="Cambria Math"/>
-            <w:sz w:val="28"/>
-            <w:szCs w:val="28"/>
-          </w:rPr>
-          <m:t>liter</m:t>
-        </m:r>
-        <m:r>
-          <w:rPr>
-            <w:rFonts w:ascii="Cambria Math" w:hAnsi="Cambria Math"/>
-            <w:sz w:val="28"/>
-            <w:szCs w:val="28"/>
-          </w:rPr>
-          <m:t xml:space="preserve"> </m:t>
+          <m:t xml:space="preserve">x =1,75 liter </m:t>
         </m:r>
       </m:oMath>
       <w:r>
@@ -6658,8 +6564,6 @@
       </w:pPr>
       <w:r>
         <w:tab/>
-      </w:r>
-      <w:r>
         <w:t>O = 16 gram</w:t>
       </w:r>
     </w:p>
@@ -6711,10 +6615,7 @@
       </w:r>
       <w:r>
         <w:tab/>
-        <w:t xml:space="preserve">⇔ </w:t>
-      </w:r>
-      <w:r>
-        <w:t>28/1000kg * 9.807 m/s</w:t>
+        <w:t>⇔ 28/1000kg * 9.807 m/s</w:t>
       </w:r>
       <w:r>
         <w:rPr>
@@ -6740,10 +6641,7 @@
         <w:tab/>
       </w:r>
       <w:r>
-        <w:t xml:space="preserve">⇔ </w:t>
-      </w:r>
-      <w:r>
-        <w:t>0.274596 N</w:t>
+        <w:t>⇔ 0.274596 N</w:t>
       </w:r>
     </w:p>
     <w:p>
@@ -6835,14 +6733,7 @@
                 <w:rFonts w:ascii="Cambria Math" w:hAnsi="Cambria Math"/>
                 <w:sz w:val="20"/>
               </w:rPr>
-              <m:t xml:space="preserve">0.117684 </m:t>
-            </m:r>
-            <m:r>
-              <w:rPr>
-                <w:rFonts w:ascii="Cambria Math" w:hAnsi="Cambria Math"/>
-                <w:sz w:val="20"/>
-              </w:rPr>
-              <m:t>N</m:t>
+              <m:t>0.117684 N</m:t>
             </m:r>
           </m:num>
           <m:den>
@@ -6851,70 +6742,7 @@
                 <w:rFonts w:ascii="Cambria Math" w:hAnsi="Cambria Math"/>
                 <w:sz w:val="20"/>
               </w:rPr>
-              <m:t xml:space="preserve">0.117684 </m:t>
-            </m:r>
-            <m:r>
-              <w:rPr>
-                <w:rFonts w:ascii="Cambria Math" w:hAnsi="Cambria Math"/>
-                <w:sz w:val="20"/>
-              </w:rPr>
-              <m:t>N</m:t>
-            </m:r>
-            <m:r>
-              <w:rPr>
-                <w:rFonts w:ascii="Cambria Math" w:hAnsi="Cambria Math"/>
-                <w:sz w:val="20"/>
-              </w:rPr>
-              <m:t xml:space="preserve"> + 0.156912 </m:t>
-            </m:r>
-            <m:r>
-              <w:rPr>
-                <w:rFonts w:ascii="Cambria Math" w:hAnsi="Cambria Math"/>
-                <w:sz w:val="20"/>
-              </w:rPr>
-              <m:t>N</m:t>
-            </m:r>
-            <m:r>
-              <w:rPr>
-                <w:rFonts w:ascii="Cambria Math" w:hAnsi="Cambria Math"/>
-                <w:sz w:val="20"/>
-              </w:rPr>
-              <m:t xml:space="preserve"> + 0</m:t>
-            </m:r>
-            <m:r>
-              <w:rPr>
-                <w:rFonts w:ascii="Cambria Math" w:hAnsi="Cambria Math"/>
-                <w:sz w:val="20"/>
-              </w:rPr>
-              <m:t xml:space="preserve">.274596 </m:t>
-            </m:r>
-            <m:r>
-              <w:rPr>
-                <w:rFonts w:ascii="Cambria Math" w:hAnsi="Cambria Math"/>
-                <w:sz w:val="20"/>
-              </w:rPr>
-              <m:t>N</m:t>
-            </m:r>
-            <m:r>
-              <w:rPr>
-                <w:rFonts w:ascii="Cambria Math" w:hAnsi="Cambria Math"/>
-                <w:sz w:val="20"/>
-              </w:rPr>
-              <m:t xml:space="preserve"> + 0.039228 </m:t>
-            </m:r>
-            <m:r>
-              <w:rPr>
-                <w:rFonts w:ascii="Cambria Math" w:hAnsi="Cambria Math"/>
-                <w:sz w:val="20"/>
-              </w:rPr>
-              <m:t>N</m:t>
-            </m:r>
-            <m:r>
-              <w:rPr>
-                <w:rFonts w:ascii="Cambria Math" w:hAnsi="Cambria Math"/>
-                <w:sz w:val="20"/>
-              </w:rPr>
-              <m:t xml:space="preserve"> </m:t>
+              <m:t xml:space="preserve">0.117684 N + 0.156912 N + 0.274596 N + 0.039228 N </m:t>
             </m:r>
           </m:den>
         </m:f>
@@ -6923,14 +6751,7 @@
             <w:rFonts w:ascii="Cambria Math" w:hAnsi="Cambria Math"/>
             <w:sz w:val="20"/>
           </w:rPr>
-          <m:t>*</m:t>
-        </m:r>
-        <m:r>
-          <w:rPr>
-            <w:rFonts w:ascii="Cambria Math" w:hAnsi="Cambria Math"/>
-            <w:sz w:val="20"/>
-          </w:rPr>
-          <m:t xml:space="preserve"> 100% ⇒ </m:t>
+          <m:t xml:space="preserve">* 100% ⇒ </m:t>
         </m:r>
         <m:f>
           <m:fPr>
@@ -6949,14 +6770,7 @@
                 <w:rFonts w:ascii="Cambria Math" w:hAnsi="Cambria Math"/>
                 <w:sz w:val="20"/>
               </w:rPr>
-              <m:t xml:space="preserve">0.117684 </m:t>
-            </m:r>
-            <m:r>
-              <w:rPr>
-                <w:rFonts w:ascii="Cambria Math" w:hAnsi="Cambria Math"/>
-                <w:sz w:val="20"/>
-              </w:rPr>
-              <m:t>N</m:t>
+              <m:t>0.117684 N</m:t>
             </m:r>
           </m:num>
           <m:den>
@@ -6967,16 +6781,7 @@
                 <w:sz w:val="20"/>
                 <w:highlight w:val="white"/>
               </w:rPr>
-              <m:t xml:space="preserve">0.58842 </m:t>
-            </m:r>
-            <m:r>
-              <w:rPr>
-                <w:rFonts w:ascii="Cambria Math" w:eastAsia="Arial" w:hAnsi="Cambria Math" w:cs="Arial"/>
-                <w:color w:val="212121"/>
-                <w:sz w:val="20"/>
-                <w:highlight w:val="white"/>
-              </w:rPr>
-              <m:t>N</m:t>
+              <m:t>0.58842 N</m:t>
             </m:r>
           </m:den>
         </m:f>
@@ -6985,14 +6790,7 @@
             <w:rFonts w:ascii="Cambria Math" w:hAnsi="Cambria Math"/>
             <w:sz w:val="20"/>
           </w:rPr>
-          <m:t xml:space="preserve"> * 10</m:t>
-        </m:r>
-        <m:r>
-          <w:rPr>
-            <w:rFonts w:ascii="Cambria Math" w:hAnsi="Cambria Math"/>
-            <w:sz w:val="20"/>
-          </w:rPr>
-          <m:t>0%</m:t>
+          <m:t xml:space="preserve"> * 100%</m:t>
         </m:r>
         <m:r>
           <m:rPr>
@@ -7045,14 +6843,7 @@
                 <w:rFonts w:ascii="Cambria Math" w:hAnsi="Cambria Math"/>
                 <w:sz w:val="20"/>
               </w:rPr>
-              <m:t xml:space="preserve"> 0.156912 </m:t>
-            </m:r>
-            <m:r>
-              <w:rPr>
-                <w:rFonts w:ascii="Cambria Math" w:hAnsi="Cambria Math"/>
-                <w:sz w:val="20"/>
-              </w:rPr>
-              <m:t>N</m:t>
+              <m:t xml:space="preserve"> 0.156912 N</m:t>
             </m:r>
           </m:num>
           <m:den>
@@ -7061,63 +6852,7 @@
                 <w:rFonts w:ascii="Cambria Math" w:hAnsi="Cambria Math"/>
                 <w:sz w:val="20"/>
               </w:rPr>
-              <m:t xml:space="preserve">0.117684 </m:t>
-            </m:r>
-            <m:r>
-              <w:rPr>
-                <w:rFonts w:ascii="Cambria Math" w:hAnsi="Cambria Math"/>
-                <w:sz w:val="20"/>
-              </w:rPr>
-              <m:t>N</m:t>
-            </m:r>
-            <m:r>
-              <w:rPr>
-                <w:rFonts w:ascii="Cambria Math" w:hAnsi="Cambria Math"/>
-                <w:sz w:val="20"/>
-              </w:rPr>
-              <m:t xml:space="preserve"> + 0.156912 </m:t>
-            </m:r>
-            <m:r>
-              <w:rPr>
-                <w:rFonts w:ascii="Cambria Math" w:hAnsi="Cambria Math"/>
-                <w:sz w:val="20"/>
-              </w:rPr>
-              <m:t>N</m:t>
-            </m:r>
-            <m:r>
-              <w:rPr>
-                <w:rFonts w:ascii="Cambria Math" w:hAnsi="Cambria Math"/>
-                <w:sz w:val="20"/>
-              </w:rPr>
-              <m:t xml:space="preserve"> + 0.274596 </m:t>
-            </m:r>
-            <m:r>
-              <w:rPr>
-                <w:rFonts w:ascii="Cambria Math" w:hAnsi="Cambria Math"/>
-                <w:sz w:val="20"/>
-              </w:rPr>
-              <m:t>N</m:t>
-            </m:r>
-            <m:r>
-              <w:rPr>
-                <w:rFonts w:ascii="Cambria Math" w:hAnsi="Cambria Math"/>
-                <w:sz w:val="20"/>
-              </w:rPr>
-              <m:t xml:space="preserve"> + 0.039228 </m:t>
-            </m:r>
-            <m:r>
-              <w:rPr>
-                <w:rFonts w:ascii="Cambria Math" w:hAnsi="Cambria Math"/>
-                <w:sz w:val="20"/>
-              </w:rPr>
-              <m:t>N</m:t>
-            </m:r>
-            <m:r>
-              <w:rPr>
-                <w:rFonts w:ascii="Cambria Math" w:hAnsi="Cambria Math"/>
-                <w:sz w:val="20"/>
-              </w:rPr>
-              <m:t xml:space="preserve"> </m:t>
+              <m:t xml:space="preserve">0.117684 N + 0.156912 N + 0.274596 N + 0.039228 N </m:t>
             </m:r>
           </m:den>
         </m:f>
@@ -7126,14 +6861,7 @@
             <w:rFonts w:ascii="Cambria Math" w:hAnsi="Cambria Math"/>
             <w:sz w:val="20"/>
           </w:rPr>
-          <m:t>*</m:t>
-        </m:r>
-        <m:r>
-          <w:rPr>
-            <w:rFonts w:ascii="Cambria Math" w:hAnsi="Cambria Math"/>
-            <w:sz w:val="20"/>
-          </w:rPr>
-          <m:t xml:space="preserve"> 100% ⇒ </m:t>
+          <m:t xml:space="preserve">* 100% ⇒ </m:t>
         </m:r>
         <m:f>
           <m:fPr>
@@ -7152,14 +6880,7 @@
                 <w:rFonts w:ascii="Cambria Math" w:hAnsi="Cambria Math"/>
                 <w:sz w:val="20"/>
               </w:rPr>
-              <m:t xml:space="preserve"> 0.156912 </m:t>
-            </m:r>
-            <m:r>
-              <w:rPr>
-                <w:rFonts w:ascii="Cambria Math" w:hAnsi="Cambria Math"/>
-                <w:sz w:val="20"/>
-              </w:rPr>
-              <m:t>N</m:t>
+              <m:t xml:space="preserve"> 0.156912 N</m:t>
             </m:r>
           </m:num>
           <m:den>
@@ -7170,16 +6891,7 @@
                 <w:sz w:val="20"/>
                 <w:highlight w:val="white"/>
               </w:rPr>
-              <m:t xml:space="preserve">0.58842 </m:t>
-            </m:r>
-            <m:r>
-              <w:rPr>
-                <w:rFonts w:ascii="Cambria Math" w:eastAsia="Arial" w:hAnsi="Cambria Math" w:cs="Arial"/>
-                <w:color w:val="212121"/>
-                <w:sz w:val="20"/>
-                <w:highlight w:val="white"/>
-              </w:rPr>
-              <m:t>N</m:t>
+              <m:t>0.58842 N</m:t>
             </m:r>
           </m:den>
         </m:f>
@@ -7241,14 +6953,7 @@
                 <w:rFonts w:ascii="Cambria Math" w:hAnsi="Cambria Math"/>
                 <w:sz w:val="20"/>
               </w:rPr>
-              <m:t xml:space="preserve">0.274596 </m:t>
-            </m:r>
-            <m:r>
-              <w:rPr>
-                <w:rFonts w:ascii="Cambria Math" w:hAnsi="Cambria Math"/>
-                <w:sz w:val="20"/>
-              </w:rPr>
-              <m:t>N</m:t>
+              <m:t>0.274596 N</m:t>
             </m:r>
           </m:num>
           <m:den>
@@ -7257,63 +6962,7 @@
                 <w:rFonts w:ascii="Cambria Math" w:hAnsi="Cambria Math"/>
                 <w:sz w:val="20"/>
               </w:rPr>
-              <m:t xml:space="preserve">0.117684 </m:t>
-            </m:r>
-            <m:r>
-              <w:rPr>
-                <w:rFonts w:ascii="Cambria Math" w:hAnsi="Cambria Math"/>
-                <w:sz w:val="20"/>
-              </w:rPr>
-              <m:t>N</m:t>
-            </m:r>
-            <m:r>
-              <w:rPr>
-                <w:rFonts w:ascii="Cambria Math" w:hAnsi="Cambria Math"/>
-                <w:sz w:val="20"/>
-              </w:rPr>
-              <m:t xml:space="preserve"> + 0.156912 </m:t>
-            </m:r>
-            <m:r>
-              <w:rPr>
-                <w:rFonts w:ascii="Cambria Math" w:hAnsi="Cambria Math"/>
-                <w:sz w:val="20"/>
-              </w:rPr>
-              <m:t>N</m:t>
-            </m:r>
-            <m:r>
-              <w:rPr>
-                <w:rFonts w:ascii="Cambria Math" w:hAnsi="Cambria Math"/>
-                <w:sz w:val="20"/>
-              </w:rPr>
-              <m:t xml:space="preserve"> + 0.274596 </m:t>
-            </m:r>
-            <m:r>
-              <w:rPr>
-                <w:rFonts w:ascii="Cambria Math" w:hAnsi="Cambria Math"/>
-                <w:sz w:val="20"/>
-              </w:rPr>
-              <m:t>N</m:t>
-            </m:r>
-            <m:r>
-              <w:rPr>
-                <w:rFonts w:ascii="Cambria Math" w:hAnsi="Cambria Math"/>
-                <w:sz w:val="20"/>
-              </w:rPr>
-              <m:t xml:space="preserve"> + 0.039228 </m:t>
-            </m:r>
-            <m:r>
-              <w:rPr>
-                <w:rFonts w:ascii="Cambria Math" w:hAnsi="Cambria Math"/>
-                <w:sz w:val="20"/>
-              </w:rPr>
-              <m:t>N</m:t>
-            </m:r>
-            <m:r>
-              <w:rPr>
-                <w:rFonts w:ascii="Cambria Math" w:hAnsi="Cambria Math"/>
-                <w:sz w:val="20"/>
-              </w:rPr>
-              <m:t xml:space="preserve"> </m:t>
+              <m:t xml:space="preserve">0.117684 N + 0.156912 N + 0.274596 N + 0.039228 N </m:t>
             </m:r>
           </m:den>
         </m:f>
@@ -7322,14 +6971,7 @@
             <w:rFonts w:ascii="Cambria Math" w:hAnsi="Cambria Math"/>
             <w:sz w:val="20"/>
           </w:rPr>
-          <m:t>*</m:t>
-        </m:r>
-        <m:r>
-          <w:rPr>
-            <w:rFonts w:ascii="Cambria Math" w:hAnsi="Cambria Math"/>
-            <w:sz w:val="20"/>
-          </w:rPr>
-          <m:t xml:space="preserve"> 100% ⇒ </m:t>
+          <m:t xml:space="preserve">* 100% ⇒ </m:t>
         </m:r>
         <m:f>
           <m:fPr>
@@ -7348,14 +6990,7 @@
                 <w:rFonts w:ascii="Cambria Math" w:hAnsi="Cambria Math"/>
                 <w:sz w:val="20"/>
               </w:rPr>
-              <m:t xml:space="preserve"> 0.274596 </m:t>
-            </m:r>
-            <m:r>
-              <w:rPr>
-                <w:rFonts w:ascii="Cambria Math" w:hAnsi="Cambria Math"/>
-                <w:sz w:val="20"/>
-              </w:rPr>
-              <m:t>N</m:t>
+              <m:t xml:space="preserve"> 0.274596 N</m:t>
             </m:r>
           </m:num>
           <m:den>
@@ -7366,16 +7001,7 @@
                 <w:sz w:val="20"/>
                 <w:highlight w:val="white"/>
               </w:rPr>
-              <m:t xml:space="preserve">0.58842 </m:t>
-            </m:r>
-            <m:r>
-              <w:rPr>
-                <w:rFonts w:ascii="Cambria Math" w:eastAsia="Arial" w:hAnsi="Cambria Math" w:cs="Arial"/>
-                <w:color w:val="212121"/>
-                <w:sz w:val="20"/>
-                <w:highlight w:val="white"/>
-              </w:rPr>
-              <m:t>N</m:t>
+              <m:t>0.58842 N</m:t>
             </m:r>
           </m:den>
         </m:f>
@@ -7384,14 +7010,7 @@
             <w:rFonts w:ascii="Cambria Math" w:hAnsi="Cambria Math"/>
             <w:sz w:val="20"/>
           </w:rPr>
-          <m:t xml:space="preserve"> *</m:t>
-        </m:r>
-        <m:r>
-          <w:rPr>
-            <w:rFonts w:ascii="Cambria Math" w:hAnsi="Cambria Math"/>
-            <w:sz w:val="20"/>
-          </w:rPr>
-          <m:t xml:space="preserve"> 100%</m:t>
+          <m:t xml:space="preserve"> * 100%</m:t>
         </m:r>
         <m:r>
           <m:rPr>
@@ -7444,14 +7063,7 @@
                 <w:rFonts w:ascii="Cambria Math" w:hAnsi="Cambria Math"/>
                 <w:sz w:val="20"/>
               </w:rPr>
-              <m:t xml:space="preserve">0.039228 </m:t>
-            </m:r>
-            <m:r>
-              <w:rPr>
-                <w:rFonts w:ascii="Cambria Math" w:hAnsi="Cambria Math"/>
-                <w:sz w:val="20"/>
-              </w:rPr>
-              <m:t>N</m:t>
+              <m:t>0.039228 N</m:t>
             </m:r>
           </m:num>
           <m:den>
@@ -7460,63 +7072,7 @@
                 <w:rFonts w:ascii="Cambria Math" w:hAnsi="Cambria Math"/>
                 <w:sz w:val="20"/>
               </w:rPr>
-              <m:t xml:space="preserve">0.117684 </m:t>
-            </m:r>
-            <m:r>
-              <w:rPr>
-                <w:rFonts w:ascii="Cambria Math" w:hAnsi="Cambria Math"/>
-                <w:sz w:val="20"/>
-              </w:rPr>
-              <m:t>N</m:t>
-            </m:r>
-            <m:r>
-              <w:rPr>
-                <w:rFonts w:ascii="Cambria Math" w:hAnsi="Cambria Math"/>
-                <w:sz w:val="20"/>
-              </w:rPr>
-              <m:t xml:space="preserve"> + 0.156912 </m:t>
-            </m:r>
-            <m:r>
-              <w:rPr>
-                <w:rFonts w:ascii="Cambria Math" w:hAnsi="Cambria Math"/>
-                <w:sz w:val="20"/>
-              </w:rPr>
-              <m:t>N</m:t>
-            </m:r>
-            <m:r>
-              <w:rPr>
-                <w:rFonts w:ascii="Cambria Math" w:hAnsi="Cambria Math"/>
-                <w:sz w:val="20"/>
-              </w:rPr>
-              <m:t xml:space="preserve"> + 0.274596 </m:t>
-            </m:r>
-            <m:r>
-              <w:rPr>
-                <w:rFonts w:ascii="Cambria Math" w:hAnsi="Cambria Math"/>
-                <w:sz w:val="20"/>
-              </w:rPr>
-              <m:t>N</m:t>
-            </m:r>
-            <m:r>
-              <w:rPr>
-                <w:rFonts w:ascii="Cambria Math" w:hAnsi="Cambria Math"/>
-                <w:sz w:val="20"/>
-              </w:rPr>
-              <m:t xml:space="preserve"> + 0.039228 </m:t>
-            </m:r>
-            <m:r>
-              <w:rPr>
-                <w:rFonts w:ascii="Cambria Math" w:hAnsi="Cambria Math"/>
-                <w:sz w:val="20"/>
-              </w:rPr>
-              <m:t>N</m:t>
-            </m:r>
-            <m:r>
-              <w:rPr>
-                <w:rFonts w:ascii="Cambria Math" w:hAnsi="Cambria Math"/>
-                <w:sz w:val="20"/>
-              </w:rPr>
-              <m:t xml:space="preserve"> </m:t>
+              <m:t xml:space="preserve">0.117684 N + 0.156912 N + 0.274596 N + 0.039228 N </m:t>
             </m:r>
           </m:den>
         </m:f>
@@ -7525,14 +7081,7 @@
             <w:rFonts w:ascii="Cambria Math" w:hAnsi="Cambria Math"/>
             <w:sz w:val="20"/>
           </w:rPr>
-          <m:t>*</m:t>
-        </m:r>
-        <m:r>
-          <w:rPr>
-            <w:rFonts w:ascii="Cambria Math" w:hAnsi="Cambria Math"/>
-            <w:sz w:val="20"/>
-          </w:rPr>
-          <m:t xml:space="preserve"> 100% ⇒ </m:t>
+          <m:t xml:space="preserve">* 100% ⇒ </m:t>
         </m:r>
         <m:f>
           <m:fPr>
@@ -7551,14 +7100,7 @@
                 <w:rFonts w:ascii="Cambria Math" w:hAnsi="Cambria Math"/>
                 <w:sz w:val="20"/>
               </w:rPr>
-              <m:t xml:space="preserve">0.039228 </m:t>
-            </m:r>
-            <m:r>
-              <w:rPr>
-                <w:rFonts w:ascii="Cambria Math" w:hAnsi="Cambria Math"/>
-                <w:sz w:val="20"/>
-              </w:rPr>
-              <m:t>N</m:t>
+              <m:t>0.039228 N</m:t>
             </m:r>
           </m:num>
           <m:den>
@@ -7569,16 +7111,7 @@
                 <w:sz w:val="20"/>
                 <w:highlight w:val="white"/>
               </w:rPr>
-              <m:t xml:space="preserve">0.58842 </m:t>
-            </m:r>
-            <m:r>
-              <w:rPr>
-                <w:rFonts w:ascii="Cambria Math" w:eastAsia="Arial" w:hAnsi="Cambria Math" w:cs="Arial"/>
-                <w:color w:val="212121"/>
-                <w:sz w:val="20"/>
-                <w:highlight w:val="white"/>
-              </w:rPr>
-              <m:t>N</m:t>
+              <m:t>0.58842 N</m:t>
             </m:r>
           </m:den>
         </m:f>
@@ -7587,14 +7120,7 @@
             <w:rFonts w:ascii="Cambria Math" w:hAnsi="Cambria Math"/>
             <w:sz w:val="20"/>
           </w:rPr>
-          <m:t xml:space="preserve"> *</m:t>
-        </m:r>
-        <m:r>
-          <w:rPr>
-            <w:rFonts w:ascii="Cambria Math" w:hAnsi="Cambria Math"/>
-            <w:sz w:val="20"/>
-          </w:rPr>
-          <m:t xml:space="preserve"> 100%</m:t>
+          <m:t xml:space="preserve"> * 100%</m:t>
         </m:r>
         <m:r>
           <m:rPr>
@@ -7631,10 +7157,7 @@
         <w:contextualSpacing/>
       </w:pPr>
       <w:r>
-        <w:t>50 ml oksida nitrogen dipanas</w:t>
-      </w:r>
-      <w:r>
-        <w:t>kan sehingga terurai sempurna menjadi 100 ml gas nitrogen monoksida dan 25 ml oksigen. Bila pengukuran dilakukan pada tekanan dan temperatur yang sama, maka rumus oksida ntrogen tsb adalah ....</w:t>
+        <w:t>50 ml oksida nitrogen dipanaskan sehingga terurai sempurna menjadi 100 ml gas nitrogen monoksida dan 25 ml oksigen. Bila pengukuran dilakukan pada tekanan dan temperatur yang sama, maka rumus oksida ntrogen tsb adalah ....</w:t>
       </w:r>
     </w:p>
     <w:p>
@@ -7867,10 +7390,7 @@
         <w:contextualSpacing/>
       </w:pPr>
       <w:r>
-        <w:t>Pada senyawa berikut yang mengandung jumlah atom paling banyak t</w:t>
-      </w:r>
-      <w:r>
-        <w:t>erdapat pada ....</w:t>
+        <w:t>Pada senyawa berikut yang mengandung jumlah atom paling banyak terdapat pada ....</w:t>
       </w:r>
     </w:p>
     <w:p>
@@ -8349,10 +7869,7 @@
         <w:tab/>
       </w:r>
       <w:r>
-        <w:t>0,3 : 0,15 →</w:t>
-      </w:r>
-      <w:r>
-        <w:t xml:space="preserve"> 2:1</w:t>
+        <w:t>0,3 : 0,15 → 2:1</w:t>
       </w:r>
     </w:p>
     <w:p>
@@ -8365,22 +7882,16 @@
       </w:r>
       <w:r>
         <w:tab/>
-        <w:t xml:space="preserve">  →</w:t>
-      </w:r>
-      <w:r>
-        <w:t xml:space="preserve"> 2:1</w:t>
-      </w:r>
-    </w:p>
-    <w:p>
-      <w:pPr>
-        <w:spacing w:after="0"/>
-      </w:pPr>
-      <w:r>
-        <w:tab/>
-        <w:t>0,5 : 0,25 →</w:t>
-      </w:r>
-      <w:r>
-        <w:t xml:space="preserve"> 2:1</w:t>
+        <w:t xml:space="preserve">  → 2:1</w:t>
+      </w:r>
+    </w:p>
+    <w:p>
+      <w:pPr>
+        <w:spacing w:after="0"/>
+      </w:pPr>
+      <w:r>
+        <w:tab/>
+        <w:t>0,5 : 0,25 → 2:1</w:t>
       </w:r>
     </w:p>
     <w:p>
@@ -8628,10 +8139,7 @@
         <w:contextualSpacing/>
       </w:pPr>
       <w:r>
-        <w:t xml:space="preserve">Reaksi berikut ini yang tidak mengikuti hukum kekekalan </w:t>
-      </w:r>
-      <w:r>
-        <w:t>massa adalah :</w:t>
+        <w:t>Reaksi berikut ini yang tidak mengikuti hukum kekekalan massa adalah :</w:t>
       </w:r>
     </w:p>
     <w:p>
@@ -8750,10 +8258,7 @@
         <w:t>→</w:t>
       </w:r>
       <w:r>
-        <w:t xml:space="preserve"> magnesium nitr</w:t>
-      </w:r>
-      <w:r>
-        <w:t>ogen</w:t>
+        <w:t xml:space="preserve"> magnesium nitrogen</w:t>
       </w:r>
     </w:p>
     <w:p>
@@ -9543,8 +9048,14 @@
           <w:szCs w:val="20"/>
           <w:highlight w:val="white"/>
         </w:rPr>
-        <w:t>e 12,01 * 1</w:t>
-      </w:r>
+        <w:t xml:space="preserve">e 12,01 * 10^23 </w:t>
+      </w:r>
+    </w:p>
+    <w:p>
+      <w:pPr>
+        <w:spacing w:after="0"/>
+        <w:ind w:left="720"/>
+      </w:pPr>
       <w:r>
         <w:rPr>
           <w:rFonts w:ascii="Arial" w:eastAsia="Arial" w:hAnsi="Arial" w:cs="Arial"/>
@@ -9552,7 +9063,8 @@
           <w:szCs w:val="20"/>
           <w:highlight w:val="white"/>
         </w:rPr>
-        <w:t xml:space="preserve">0^23 </w:t>
+        <w:lastRenderedPageBreak/>
+        <w:t xml:space="preserve">Perbandingan mol = perbandingan koefisien </w:t>
       </w:r>
     </w:p>
     <w:p>
@@ -9567,9 +9079,14 @@
           <w:szCs w:val="20"/>
           <w:highlight w:val="white"/>
         </w:rPr>
-        <w:lastRenderedPageBreak/>
-        <w:t xml:space="preserve">Perbandingan mol = perbandingan koefisien </w:t>
-      </w:r>
+        <w:t xml:space="preserve">2C2H6(g) + 7O2 (g) --&gt; 4CO2(g) + 6H2O(g) </w:t>
+      </w:r>
+    </w:p>
+    <w:p>
+      <w:pPr>
+        <w:spacing w:after="0"/>
+        <w:ind w:left="720"/>
+      </w:pPr>
     </w:p>
     <w:p>
       <w:pPr>
@@ -9583,14 +9100,8 @@
           <w:szCs w:val="20"/>
           <w:highlight w:val="white"/>
         </w:rPr>
-        <w:t xml:space="preserve">2C2H6(g) + 7O2 (g) --&gt; 4CO2(g) + 6H2O(g) </w:t>
-      </w:r>
-    </w:p>
-    <w:p>
-      <w:pPr>
-        <w:spacing w:after="0"/>
-        <w:ind w:left="720"/>
-      </w:pPr>
+        <w:t xml:space="preserve">Pada STP : Volume (V) = mol x 22,4 </w:t>
+      </w:r>
     </w:p>
     <w:p>
       <w:pPr>
@@ -9604,7 +9115,7 @@
           <w:szCs w:val="20"/>
           <w:highlight w:val="white"/>
         </w:rPr>
-        <w:t xml:space="preserve">Pada STP : Volume (V) = mol x 22,4 </w:t>
+        <w:t xml:space="preserve">mol = V/22,4 </w:t>
       </w:r>
     </w:p>
     <w:p>
@@ -9619,8 +9130,14 @@
           <w:szCs w:val="20"/>
           <w:highlight w:val="white"/>
         </w:rPr>
-        <w:t xml:space="preserve">mol = V/22,4 </w:t>
-      </w:r>
+        <w:t xml:space="preserve">mol = 5,6/22,4 =0,25mol </w:t>
+      </w:r>
+    </w:p>
+    <w:p>
+      <w:pPr>
+        <w:spacing w:after="0"/>
+        <w:ind w:left="720"/>
+      </w:pPr>
     </w:p>
     <w:p>
       <w:pPr>
@@ -9634,14 +9151,8 @@
           <w:szCs w:val="20"/>
           <w:highlight w:val="white"/>
         </w:rPr>
-        <w:t xml:space="preserve">mol = 5,6/22,4 =0,25mol </w:t>
-      </w:r>
-    </w:p>
-    <w:p>
-      <w:pPr>
-        <w:spacing w:after="0"/>
-        <w:ind w:left="720"/>
-      </w:pPr>
+        <w:t xml:space="preserve">2C2H6(g) + 7O2 (g) --&gt; 4CO2(g) + 6H2O(g) </w:t>
+      </w:r>
     </w:p>
     <w:p>
       <w:pPr>
@@ -9655,7 +9166,7 @@
           <w:szCs w:val="20"/>
           <w:highlight w:val="white"/>
         </w:rPr>
-        <w:t xml:space="preserve">2C2H6(g) + 7O2 (g) --&gt; 4CO2(g) + 6H2O(g) </w:t>
+        <w:t xml:space="preserve">mol CO2 dapat diperoleh dengan membandingkan koefisien </w:t>
       </w:r>
     </w:p>
     <w:p>
@@ -9670,8 +9181,14 @@
           <w:szCs w:val="20"/>
           <w:highlight w:val="white"/>
         </w:rPr>
-        <w:t xml:space="preserve">mol CO2 dapat diperoleh dengan membandingkan koefisien </w:t>
-      </w:r>
+        <w:t xml:space="preserve">4/2 x 0,25 = 0,5 mol </w:t>
+      </w:r>
+    </w:p>
+    <w:p>
+      <w:pPr>
+        <w:spacing w:after="0"/>
+        <w:ind w:left="720"/>
+      </w:pPr>
     </w:p>
     <w:p>
       <w:pPr>
@@ -9685,14 +9202,8 @@
           <w:szCs w:val="20"/>
           <w:highlight w:val="white"/>
         </w:rPr>
-        <w:t xml:space="preserve">4/2 x 0,25 = 0,5 mol </w:t>
-      </w:r>
-    </w:p>
-    <w:p>
-      <w:pPr>
-        <w:spacing w:after="0"/>
-        <w:ind w:left="720"/>
-      </w:pPr>
+        <w:t xml:space="preserve">mol = Jumlah partikel/bil. avogadro </w:t>
+      </w:r>
     </w:p>
     <w:p>
       <w:pPr>
@@ -9706,7 +9217,7 @@
           <w:szCs w:val="20"/>
           <w:highlight w:val="white"/>
         </w:rPr>
-        <w:t xml:space="preserve">mol = Jumlah partikel/bil. avogadro </w:t>
+        <w:t xml:space="preserve">jumlah partikel CO2 = mol CO2 x bil.avogadro </w:t>
       </w:r>
     </w:p>
     <w:p>
@@ -9721,7 +9232,7 @@
           <w:szCs w:val="20"/>
           <w:highlight w:val="white"/>
         </w:rPr>
-        <w:t xml:space="preserve">jumlah partikel CO2 = mol CO2 x bil.avogadro </w:t>
+        <w:t xml:space="preserve">jumlah partikel CO2 = 0,5 mol x 6,02 x 10^23 </w:t>
       </w:r>
     </w:p>
     <w:p>
@@ -9736,21 +9247,6 @@
           <w:szCs w:val="20"/>
           <w:highlight w:val="white"/>
         </w:rPr>
-        <w:t xml:space="preserve">jumlah partikel CO2 = 0,5 mol x 6,02 x 10^23 </w:t>
-      </w:r>
-    </w:p>
-    <w:p>
-      <w:pPr>
-        <w:spacing w:after="0"/>
-        <w:ind w:left="720"/>
-      </w:pPr>
-      <w:r>
-        <w:rPr>
-          <w:rFonts w:ascii="Arial" w:eastAsia="Arial" w:hAnsi="Arial" w:cs="Arial"/>
-          <w:sz w:val="20"/>
-          <w:szCs w:val="20"/>
-          <w:highlight w:val="white"/>
-        </w:rPr>
         <w:t xml:space="preserve">jumlah partikel CO2 = 3,01 x 10^23 </w:t>
       </w:r>
     </w:p>
@@ -9761,8 +9257,12 @@
       </w:pPr>
     </w:p>
     <w:sectPr>
-      <w:headerReference w:type="default" r:id="rId10"/>
-      <w:footerReference w:type="default" r:id="rId11"/>
+      <w:headerReference w:type="even" r:id="rId10"/>
+      <w:headerReference w:type="default" r:id="rId11"/>
+      <w:footerReference w:type="even" r:id="rId12"/>
+      <w:footerReference w:type="default" r:id="rId13"/>
+      <w:headerReference w:type="first" r:id="rId14"/>
+      <w:footerReference w:type="first" r:id="rId15"/>
       <w:pgSz w:w="11906" w:h="16838"/>
       <w:pgMar w:top="720" w:right="720" w:bottom="720" w:left="720" w:header="720" w:footer="720" w:gutter="0"/>
       <w:pgNumType w:start="1"/>
@@ -9800,6 +9300,16 @@
 </file>
 
 <file path=word/footer1.xml><?xml version="1.0" encoding="utf-8"?>
+<w:ftr xmlns:wpc="http://schemas.microsoft.com/office/word/2010/wordprocessingCanvas" xmlns:cx="http://schemas.microsoft.com/office/drawing/2014/chartex" xmlns:cx1="http://schemas.microsoft.com/office/drawing/2015/9/8/chartex" xmlns:cx2="http://schemas.microsoft.com/office/drawing/2015/10/21/chartex" xmlns:mc="http://schemas.openxmlformats.org/markup-compatibility/2006" xmlns:o="urn:schemas-microsoft-com:office:office" xmlns:r="http://schemas.openxmlformats.org/officeDocument/2006/relationships" xmlns:m="http://schemas.openxmlformats.org/officeDocument/2006/math" xmlns:v="urn:schemas-microsoft-com:vml" xmlns:wp14="http://schemas.microsoft.com/office/word/2010/wordprocessingDrawing" xmlns:wp="http://schemas.openxmlformats.org/drawingml/2006/wordprocessingDrawing" xmlns:w10="urn:schemas-microsoft-com:office:word" xmlns:w="http://schemas.openxmlformats.org/wordprocessingml/2006/main" xmlns:w14="http://schemas.microsoft.com/office/word/2010/wordml" xmlns:w15="http://schemas.microsoft.com/office/word/2012/wordml" xmlns:w16se="http://schemas.microsoft.com/office/word/2015/wordml/symex" xmlns:wpg="http://schemas.microsoft.com/office/word/2010/wordprocessingGroup" xmlns:wpi="http://schemas.microsoft.com/office/word/2010/wordprocessingInk" xmlns:wne="http://schemas.microsoft.com/office/word/2006/wordml" xmlns:wps="http://schemas.microsoft.com/office/word/2010/wordprocessingShape" mc:Ignorable="w14 w15 w16se wp14">
+  <w:p>
+    <w:pPr>
+      <w:pStyle w:val="Footer"/>
+    </w:pPr>
+  </w:p>
+</w:ftr>
+</file>
+
+<file path=word/footer2.xml><?xml version="1.0" encoding="utf-8"?>
 <w:ftr xmlns:wpc="http://schemas.microsoft.com/office/word/2010/wordprocessingCanvas" xmlns:cx="http://schemas.microsoft.com/office/drawing/2014/chartex" xmlns:cx1="http://schemas.microsoft.com/office/drawing/2015/9/8/chartex" xmlns:cx2="http://schemas.microsoft.com/office/drawing/2015/10/21/chartex" xmlns:mc="http://schemas.openxmlformats.org/markup-compatibility/2006" xmlns:o="urn:schemas-microsoft-com:office:office" xmlns:r="http://schemas.openxmlformats.org/officeDocument/2006/relationships" xmlns:m="http://schemas.openxmlformats.org/officeDocument/2006/math" xmlns:v="urn:schemas-microsoft-com:vml" xmlns:wp14="http://schemas.microsoft.com/office/word/2010/wordprocessingDrawing" xmlns:wp="http://schemas.openxmlformats.org/drawingml/2006/wordprocessingDrawing" xmlns:w10="urn:schemas-microsoft-com:office:word" xmlns:w="http://schemas.openxmlformats.org/wordprocessingml/2006/main" xmlns:w14="http://schemas.microsoft.com/office/word/2010/wordml" xmlns:w15="http://schemas.microsoft.com/office/word/2012/wordml" xmlns:w16se="http://schemas.microsoft.com/office/word/2015/wordml/symex" xmlns:wpg="http://schemas.microsoft.com/office/word/2010/wordprocessingGroup" xmlns:wpi="http://schemas.microsoft.com/office/word/2010/wordprocessingInk" xmlns:wne="http://schemas.microsoft.com/office/word/2006/wordml" xmlns:wps="http://schemas.microsoft.com/office/word/2010/wordprocessingShape" mc:Ignorable="w14 w15 w16se wp14">
   <w:p>
     <w:pPr>
@@ -9931,6 +9441,16 @@
 </w:ftr>
 </file>
 
+<file path=word/footer3.xml><?xml version="1.0" encoding="utf-8"?>
+<w:ftr xmlns:wpc="http://schemas.microsoft.com/office/word/2010/wordprocessingCanvas" xmlns:cx="http://schemas.microsoft.com/office/drawing/2014/chartex" xmlns:cx1="http://schemas.microsoft.com/office/drawing/2015/9/8/chartex" xmlns:cx2="http://schemas.microsoft.com/office/drawing/2015/10/21/chartex" xmlns:mc="http://schemas.openxmlformats.org/markup-compatibility/2006" xmlns:o="urn:schemas-microsoft-com:office:office" xmlns:r="http://schemas.openxmlformats.org/officeDocument/2006/relationships" xmlns:m="http://schemas.openxmlformats.org/officeDocument/2006/math" xmlns:v="urn:schemas-microsoft-com:vml" xmlns:wp14="http://schemas.microsoft.com/office/word/2010/wordprocessingDrawing" xmlns:wp="http://schemas.openxmlformats.org/drawingml/2006/wordprocessingDrawing" xmlns:w10="urn:schemas-microsoft-com:office:word" xmlns:w="http://schemas.openxmlformats.org/wordprocessingml/2006/main" xmlns:w14="http://schemas.microsoft.com/office/word/2010/wordml" xmlns:w15="http://schemas.microsoft.com/office/word/2012/wordml" xmlns:w16se="http://schemas.microsoft.com/office/word/2015/wordml/symex" xmlns:wpg="http://schemas.microsoft.com/office/word/2010/wordprocessingGroup" xmlns:wpi="http://schemas.microsoft.com/office/word/2010/wordprocessingInk" xmlns:wne="http://schemas.microsoft.com/office/word/2006/wordml" xmlns:wps="http://schemas.microsoft.com/office/word/2010/wordprocessingShape" mc:Ignorable="w14 w15 w16se wp14">
+  <w:p>
+    <w:pPr>
+      <w:pStyle w:val="Footer"/>
+    </w:pPr>
+  </w:p>
+</w:ftr>
+</file>
+
 <file path=word/footnotes.xml><?xml version="1.0" encoding="utf-8"?>
 <w:footnotes xmlns:wpc="http://schemas.microsoft.com/office/word/2010/wordprocessingCanvas" xmlns:cx="http://schemas.microsoft.com/office/drawing/2014/chartex" xmlns:cx1="http://schemas.microsoft.com/office/drawing/2015/9/8/chartex" xmlns:cx2="http://schemas.microsoft.com/office/drawing/2015/10/21/chartex" xmlns:mc="http://schemas.openxmlformats.org/markup-compatibility/2006" xmlns:o="urn:schemas-microsoft-com:office:office" xmlns:r="http://schemas.openxmlformats.org/officeDocument/2006/relationships" xmlns:m="http://schemas.openxmlformats.org/officeDocument/2006/math" xmlns:v="urn:schemas-microsoft-com:vml" xmlns:wp14="http://schemas.microsoft.com/office/word/2010/wordprocessingDrawing" xmlns:wp="http://schemas.openxmlformats.org/drawingml/2006/wordprocessingDrawing" xmlns:w10="urn:schemas-microsoft-com:office:word" xmlns:w="http://schemas.openxmlformats.org/wordprocessingml/2006/main" xmlns:w14="http://schemas.microsoft.com/office/word/2010/wordml" xmlns:w15="http://schemas.microsoft.com/office/word/2012/wordml" xmlns:w16se="http://schemas.microsoft.com/office/word/2015/wordml/symex" xmlns:wpg="http://schemas.microsoft.com/office/word/2010/wordprocessingGroup" xmlns:wpi="http://schemas.microsoft.com/office/word/2010/wordprocessingInk" xmlns:wne="http://schemas.microsoft.com/office/word/2006/wordml" xmlns:wps="http://schemas.microsoft.com/office/word/2010/wordprocessingShape" mc:Ignorable="w14 w15 w16se wp14">
   <w:footnote w:type="separator" w:id="-1">
@@ -9957,6 +9477,16 @@
 </file>
 
 <file path=word/header1.xml><?xml version="1.0" encoding="utf-8"?>
+<w:hdr xmlns:wpc="http://schemas.microsoft.com/office/word/2010/wordprocessingCanvas" xmlns:cx="http://schemas.microsoft.com/office/drawing/2014/chartex" xmlns:cx1="http://schemas.microsoft.com/office/drawing/2015/9/8/chartex" xmlns:cx2="http://schemas.microsoft.com/office/drawing/2015/10/21/chartex" xmlns:mc="http://schemas.openxmlformats.org/markup-compatibility/2006" xmlns:o="urn:schemas-microsoft-com:office:office" xmlns:r="http://schemas.openxmlformats.org/officeDocument/2006/relationships" xmlns:m="http://schemas.openxmlformats.org/officeDocument/2006/math" xmlns:v="urn:schemas-microsoft-com:vml" xmlns:wp14="http://schemas.microsoft.com/office/word/2010/wordprocessingDrawing" xmlns:wp="http://schemas.openxmlformats.org/drawingml/2006/wordprocessingDrawing" xmlns:w10="urn:schemas-microsoft-com:office:word" xmlns:w="http://schemas.openxmlformats.org/wordprocessingml/2006/main" xmlns:w14="http://schemas.microsoft.com/office/word/2010/wordml" xmlns:w15="http://schemas.microsoft.com/office/word/2012/wordml" xmlns:w16se="http://schemas.microsoft.com/office/word/2015/wordml/symex" xmlns:wpg="http://schemas.microsoft.com/office/word/2010/wordprocessingGroup" xmlns:wpi="http://schemas.microsoft.com/office/word/2010/wordprocessingInk" xmlns:wne="http://schemas.microsoft.com/office/word/2006/wordml" xmlns:wps="http://schemas.microsoft.com/office/word/2010/wordprocessingShape" mc:Ignorable="w14 w15 w16se wp14">
+  <w:p>
+    <w:pPr>
+      <w:pStyle w:val="Header"/>
+    </w:pPr>
+  </w:p>
+</w:hdr>
+</file>
+
+<file path=word/header2.xml><?xml version="1.0" encoding="utf-8"?>
 <w:hdr xmlns:wpc="http://schemas.microsoft.com/office/word/2010/wordprocessingCanvas" xmlns:cx="http://schemas.microsoft.com/office/drawing/2014/chartex" xmlns:cx1="http://schemas.microsoft.com/office/drawing/2015/9/8/chartex" xmlns:cx2="http://schemas.microsoft.com/office/drawing/2015/10/21/chartex" xmlns:mc="http://schemas.openxmlformats.org/markup-compatibility/2006" xmlns:o="urn:schemas-microsoft-com:office:office" xmlns:r="http://schemas.openxmlformats.org/officeDocument/2006/relationships" xmlns:m="http://schemas.openxmlformats.org/officeDocument/2006/math" xmlns:v="urn:schemas-microsoft-com:vml" xmlns:wp14="http://schemas.microsoft.com/office/word/2010/wordprocessingDrawing" xmlns:wp="http://schemas.openxmlformats.org/drawingml/2006/wordprocessingDrawing" xmlns:w10="urn:schemas-microsoft-com:office:word" xmlns:w="http://schemas.openxmlformats.org/wordprocessingml/2006/main" xmlns:w14="http://schemas.microsoft.com/office/word/2010/wordml" xmlns:w15="http://schemas.microsoft.com/office/word/2012/wordml" xmlns:w16se="http://schemas.microsoft.com/office/word/2015/wordml/symex" xmlns:wpg="http://schemas.microsoft.com/office/word/2010/wordprocessingGroup" xmlns:wpi="http://schemas.microsoft.com/office/word/2010/wordprocessingInk" xmlns:wne="http://schemas.microsoft.com/office/word/2006/wordml" xmlns:wps="http://schemas.microsoft.com/office/word/2010/wordprocessingShape" mc:Ignorable="w14 w15 w16se wp14">
   <w:p>
     <w:pPr>
@@ -9978,7 +9508,51 @@
         <w:szCs w:val="24"/>
       </w:rPr>
       <w:tab/>
-      <w:t xml:space="preserve">Nama: </w:t>
+      <w:t>Nama:</w:t>
+    </w:r>
+    <w:r>
+      <w:rPr>
+        <w:sz w:val="24"/>
+        <w:szCs w:val="24"/>
+      </w:rPr>
+      <w:t>…</w:t>
+    </w:r>
+    <w:r>
+      <w:rPr>
+        <w:sz w:val="24"/>
+        <w:szCs w:val="24"/>
+      </w:rPr>
+      <w:t xml:space="preserve"> </w:t>
+    </w:r>
+    <w:r>
+      <w:rPr>
+        <w:sz w:val="24"/>
+        <w:szCs w:val="24"/>
+      </w:rPr>
+      <w:t>Kls</w:t>
+    </w:r>
+    <w:bookmarkStart w:id="0" w:name="_GoBack"/>
+    <w:bookmarkEnd w:id="0"/>
+    <w:r>
+      <w:rPr>
+        <w:sz w:val="24"/>
+        <w:szCs w:val="24"/>
+      </w:rPr>
+      <w:t xml:space="preserve">… </w:t>
+    </w:r>
+    <w:r>
+      <w:rPr>
+        <w:sz w:val="24"/>
+        <w:szCs w:val="24"/>
+      </w:rPr>
+      <w:t>May</w:t>
+    </w:r>
+    <w:r>
+      <w:rPr>
+        <w:sz w:val="24"/>
+        <w:szCs w:val="24"/>
+      </w:rPr>
+      <w:t xml:space="preserve"> </w:t>
     </w:r>
     <w:r>
       <w:rPr>
@@ -9986,44 +9560,7 @@
         <w:sz w:val="24"/>
         <w:szCs w:val="24"/>
       </w:rPr>
-      <w:t>Steven Hans</w:t>
-    </w:r>
-    <w:r>
-      <w:rPr>
-        <w:sz w:val="24"/>
-        <w:szCs w:val="24"/>
-      </w:rPr>
-      <w:t xml:space="preserve"> Kls </w:t>
-    </w:r>
-    <w:r>
-      <w:rPr>
-        <w:b/>
-        <w:sz w:val="24"/>
-        <w:szCs w:val="24"/>
-      </w:rPr>
-      <w:t xml:space="preserve">XF </w:t>
-    </w:r>
-    <w:r>
-      <w:rPr>
-        <w:sz w:val="24"/>
-        <w:szCs w:val="24"/>
-      </w:rPr>
-      <w:t>May</w:t>
-    </w:r>
-    <w:r>
-      <w:rPr>
-        <w:sz w:val="24"/>
-        <w:szCs w:val="24"/>
-      </w:rPr>
-      <w:t xml:space="preserve"> </w:t>
-    </w:r>
-    <w:r>
-      <w:rPr>
-        <w:b/>
-        <w:sz w:val="24"/>
-        <w:szCs w:val="24"/>
-      </w:rPr>
-      <w:t>14</w:t>
+      <w:t>…</w:t>
     </w:r>
     <w:r>
       <w:rPr>
@@ -10039,6 +9576,16 @@
         <w:tab w:val="center" w:pos="4680"/>
         <w:tab w:val="right" w:pos="9360"/>
       </w:tabs>
+    </w:pPr>
+  </w:p>
+</w:hdr>
+</file>
+
+<file path=word/header3.xml><?xml version="1.0" encoding="utf-8"?>
+<w:hdr xmlns:wpc="http://schemas.microsoft.com/office/word/2010/wordprocessingCanvas" xmlns:cx="http://schemas.microsoft.com/office/drawing/2014/chartex" xmlns:cx1="http://schemas.microsoft.com/office/drawing/2015/9/8/chartex" xmlns:cx2="http://schemas.microsoft.com/office/drawing/2015/10/21/chartex" xmlns:mc="http://schemas.openxmlformats.org/markup-compatibility/2006" xmlns:o="urn:schemas-microsoft-com:office:office" xmlns:r="http://schemas.openxmlformats.org/officeDocument/2006/relationships" xmlns:m="http://schemas.openxmlformats.org/officeDocument/2006/math" xmlns:v="urn:schemas-microsoft-com:vml" xmlns:wp14="http://schemas.microsoft.com/office/word/2010/wordprocessingDrawing" xmlns:wp="http://schemas.openxmlformats.org/drawingml/2006/wordprocessingDrawing" xmlns:w10="urn:schemas-microsoft-com:office:word" xmlns:w="http://schemas.openxmlformats.org/wordprocessingml/2006/main" xmlns:w14="http://schemas.microsoft.com/office/word/2010/wordml" xmlns:w15="http://schemas.microsoft.com/office/word/2012/wordml" xmlns:w16se="http://schemas.microsoft.com/office/word/2015/wordml/symex" xmlns:wpg="http://schemas.microsoft.com/office/word/2010/wordprocessingGroup" xmlns:wpi="http://schemas.microsoft.com/office/word/2010/wordprocessingInk" xmlns:wne="http://schemas.microsoft.com/office/word/2006/wordml" xmlns:wps="http://schemas.microsoft.com/office/word/2010/wordprocessingShape" mc:Ignorable="w14 w15 w16se wp14">
+  <w:p>
+    <w:pPr>
+      <w:pStyle w:val="Header"/>
     </w:pPr>
   </w:p>
 </w:hdr>
